--- a/Part-2.docx
+++ b/Part-2.docx
@@ -63,7 +63,7 @@
     </w:p>
     <w:tbl>
       <w:tblPr>
-        <w:tblStyle w:val="TabelaSimples5"/>
+        <w:tblStyle w:val="PlainTable5"/>
         <w:tblpPr w:leftFromText="141" w:rightFromText="141" w:vertAnchor="text" w:horzAnchor="margin" w:tblpXSpec="center" w:tblpY="1936"/>
         <w:tblW w:w="0" w:type="auto"/>
         <w:tblLook w:val="04A0" w:firstRow="1" w:lastRow="0" w:firstColumn="1" w:lastColumn="0" w:noHBand="0" w:noVBand="1"/>
@@ -1286,6 +1286,36 @@
           <w:szCs w:val="24"/>
           <w:u w:val="single"/>
         </w:rPr>
+        <w:t>numCamara</w:t>
+      </w:r>
+      <w:proofErr w:type="spellEnd"/>
+      <w:r>
+        <w:rPr>
+          <w:rFonts w:ascii="Arial" w:hAnsi="Arial" w:cs="Arial"/>
+          <w:sz w:val="24"/>
+          <w:szCs w:val="24"/>
+          <w:u w:val="single"/>
+        </w:rPr>
+        <w:t>,</w:t>
+      </w:r>
+      <w:r>
+        <w:rPr>
+          <w:rFonts w:ascii="Arial" w:hAnsi="Arial" w:cs="Arial"/>
+          <w:sz w:val="24"/>
+          <w:szCs w:val="24"/>
+          <w:u w:val="single"/>
+        </w:rPr>
+        <w:t xml:space="preserve"> </w:t>
+      </w:r>
+      <w:proofErr w:type="spellStart"/>
+      <w:proofErr w:type="gramStart"/>
+      <w:r>
+        <w:rPr>
+          <w:rFonts w:ascii="Arial" w:hAnsi="Arial" w:cs="Arial"/>
+          <w:sz w:val="24"/>
+          <w:szCs w:val="24"/>
+          <w:u w:val="single"/>
+        </w:rPr>
         <w:t>dataHoraInicio</w:t>
       </w:r>
       <w:proofErr w:type="spellEnd"/>
@@ -1294,28 +1324,16 @@
           <w:rFonts w:ascii="Arial" w:hAnsi="Arial" w:cs="Arial"/>
           <w:sz w:val="24"/>
           <w:szCs w:val="24"/>
-          <w:u w:val="single"/>
         </w:rPr>
         <w:t xml:space="preserve">, </w:t>
       </w:r>
-      <w:proofErr w:type="spellStart"/>
-      <w:r>
-        <w:rPr>
-          <w:rFonts w:ascii="Arial" w:hAnsi="Arial" w:cs="Arial"/>
-          <w:sz w:val="24"/>
-          <w:szCs w:val="24"/>
-          <w:u w:val="single"/>
-        </w:rPr>
-        <w:t>numCamara</w:t>
-      </w:r>
-      <w:proofErr w:type="spellEnd"/>
-      <w:r>
-        <w:rPr>
-          <w:rFonts w:ascii="Arial" w:hAnsi="Arial" w:cs="Arial"/>
-          <w:sz w:val="24"/>
-          <w:szCs w:val="24"/>
-        </w:rPr>
-        <w:t xml:space="preserve">, </w:t>
+      <w:r>
+        <w:rPr>
+          <w:rFonts w:ascii="Arial" w:hAnsi="Arial" w:cs="Arial"/>
+          <w:sz w:val="24"/>
+          <w:szCs w:val="24"/>
+        </w:rPr>
+        <w:t xml:space="preserve"> </w:t>
       </w:r>
       <w:proofErr w:type="spellStart"/>
       <w:r>
@@ -1327,6 +1345,7 @@
         <w:t>dataHoraFim</w:t>
       </w:r>
       <w:proofErr w:type="spellEnd"/>
+      <w:proofErr w:type="gramEnd"/>
       <w:r>
         <w:rPr>
           <w:rFonts w:ascii="Arial" w:hAnsi="Arial" w:cs="Arial"/>
@@ -1445,6 +1464,7 @@
           <w:rFonts w:ascii="Arial" w:hAnsi="Arial" w:cs="Arial"/>
           <w:sz w:val="24"/>
           <w:szCs w:val="24"/>
+          <w:u w:val="single"/>
         </w:rPr>
         <w:t xml:space="preserve">, </w:t>
       </w:r>
@@ -1454,6 +1474,7 @@
           <w:rFonts w:ascii="Arial" w:hAnsi="Arial" w:cs="Arial"/>
           <w:sz w:val="24"/>
           <w:szCs w:val="24"/>
+          <w:u w:val="single"/>
         </w:rPr>
         <w:t>numSegmento</w:t>
       </w:r>
@@ -2878,8 +2899,35 @@
           <w:szCs w:val="24"/>
         </w:rPr>
         <w:tab/>
-        <w:t>numMeio, nomeEntidaade</w:t>
-      </w:r>
+      </w:r>
+      <w:proofErr w:type="spellStart"/>
+      <w:r>
+        <w:rPr>
+          <w:rFonts w:ascii="Arial" w:hAnsi="Arial" w:cs="Arial"/>
+          <w:sz w:val="24"/>
+          <w:szCs w:val="24"/>
+        </w:rPr>
+        <w:t>numMeio</w:t>
+      </w:r>
+      <w:proofErr w:type="spellEnd"/>
+      <w:r>
+        <w:rPr>
+          <w:rFonts w:ascii="Arial" w:hAnsi="Arial" w:cs="Arial"/>
+          <w:sz w:val="24"/>
+          <w:szCs w:val="24"/>
+        </w:rPr>
+        <w:t xml:space="preserve">, </w:t>
+      </w:r>
+      <w:proofErr w:type="spellStart"/>
+      <w:r>
+        <w:rPr>
+          <w:rFonts w:ascii="Arial" w:hAnsi="Arial" w:cs="Arial"/>
+          <w:sz w:val="24"/>
+          <w:szCs w:val="24"/>
+        </w:rPr>
+        <w:t>nomeEntidade</w:t>
+      </w:r>
+      <w:proofErr w:type="spellEnd"/>
       <w:r>
         <w:rPr>
           <w:rFonts w:ascii="Arial" w:hAnsi="Arial" w:cs="Arial"/>
@@ -3760,7 +3808,23 @@
           <w:sz w:val="24"/>
           <w:szCs w:val="24"/>
         </w:rPr>
-        <w:t xml:space="preserve"> No sentido oposto, é possível representar que </w:t>
+        <w:t xml:space="preserve"> No sentido oposto, é possível representar</w:t>
+      </w:r>
+      <w:r>
+        <w:rPr>
+          <w:rFonts w:ascii="Arial" w:hAnsi="Arial" w:cs="Arial"/>
+          <w:sz w:val="24"/>
+          <w:szCs w:val="24"/>
+        </w:rPr>
+        <w:t xml:space="preserve"> no modelo relacional</w:t>
+      </w:r>
+      <w:r>
+        <w:rPr>
+          <w:rFonts w:ascii="Arial" w:hAnsi="Arial" w:cs="Arial"/>
+          <w:sz w:val="24"/>
+          <w:szCs w:val="24"/>
+        </w:rPr>
+        <w:t xml:space="preserve"> que </w:t>
       </w:r>
       <w:proofErr w:type="spellStart"/>
       <w:r>
@@ -3770,7 +3834,43 @@
           <w:sz w:val="24"/>
           <w:szCs w:val="24"/>
         </w:rPr>
-        <w:t>numTelefóne</w:t>
+        <w:t>n</w:t>
+      </w:r>
+      <w:r>
+        <w:rPr>
+          <w:rFonts w:ascii="Arial" w:hAnsi="Arial" w:cs="Arial"/>
+          <w:i/>
+          <w:sz w:val="24"/>
+          <w:szCs w:val="24"/>
+        </w:rPr>
+        <w:t>ú</w:t>
+      </w:r>
+      <w:r>
+        <w:rPr>
+          <w:rFonts w:ascii="Arial" w:hAnsi="Arial" w:cs="Arial"/>
+          <w:i/>
+          <w:sz w:val="24"/>
+          <w:szCs w:val="24"/>
+        </w:rPr>
+        <w:t>mTelef</w:t>
+      </w:r>
+      <w:r>
+        <w:rPr>
+          <w:rFonts w:ascii="Arial" w:hAnsi="Arial" w:cs="Arial"/>
+          <w:i/>
+          <w:sz w:val="24"/>
+          <w:szCs w:val="24"/>
+        </w:rPr>
+        <w:t>o</w:t>
+      </w:r>
+      <w:r>
+        <w:rPr>
+          <w:rFonts w:ascii="Arial" w:hAnsi="Arial" w:cs="Arial"/>
+          <w:i/>
+          <w:sz w:val="24"/>
+          <w:szCs w:val="24"/>
+        </w:rPr>
+        <w:t>ne</w:t>
       </w:r>
       <w:proofErr w:type="spellEnd"/>
       <w:r>
@@ -3948,25 +4048,256 @@
           <w:sz w:val="24"/>
           <w:szCs w:val="24"/>
         </w:rPr>
-        <w:t xml:space="preserve">RI2 – O coordenador só pode solicitar </w:t>
-      </w:r>
-      <w:proofErr w:type="spellStart"/>
-      <w:r>
-        <w:rPr>
-          <w:rFonts w:ascii="Arial" w:hAnsi="Arial" w:cs="Arial"/>
-          <w:sz w:val="24"/>
-          <w:szCs w:val="24"/>
-        </w:rPr>
-        <w:t>videos</w:t>
-      </w:r>
-      <w:proofErr w:type="spellEnd"/>
-      <w:r>
-        <w:rPr>
-          <w:rFonts w:ascii="Arial" w:hAnsi="Arial" w:cs="Arial"/>
-          <w:sz w:val="24"/>
-          <w:szCs w:val="24"/>
-        </w:rPr>
-        <w:t xml:space="preserve"> de períodos temporais que tenha auditado</w:t>
+        <w:t>RI2 –</w:t>
+      </w:r>
+      <w:r>
+        <w:rPr>
+          <w:rFonts w:ascii="Arial" w:hAnsi="Arial" w:cs="Arial"/>
+          <w:sz w:val="24"/>
+          <w:szCs w:val="24"/>
+        </w:rPr>
+        <w:t xml:space="preserve"> </w:t>
+      </w:r>
+      <w:r>
+        <w:rPr>
+          <w:rFonts w:ascii="Arial" w:hAnsi="Arial" w:cs="Arial"/>
+          <w:sz w:val="24"/>
+          <w:szCs w:val="24"/>
+        </w:rPr>
+        <w:t xml:space="preserve">Todo o </w:t>
+      </w:r>
+      <w:proofErr w:type="spellStart"/>
+      <w:r>
+        <w:rPr>
+          <w:rFonts w:ascii="Arial" w:hAnsi="Arial" w:cs="Arial"/>
+          <w:i/>
+          <w:sz w:val="24"/>
+          <w:szCs w:val="24"/>
+        </w:rPr>
+        <w:t>i</w:t>
+      </w:r>
+      <w:r>
+        <w:rPr>
+          <w:rFonts w:ascii="Arial" w:hAnsi="Arial" w:cs="Arial"/>
+          <w:i/>
+          <w:sz w:val="24"/>
+          <w:szCs w:val="24"/>
+        </w:rPr>
+        <w:t>dCoordena</w:t>
+      </w:r>
+      <w:r>
+        <w:rPr>
+          <w:rFonts w:ascii="Arial" w:hAnsi="Arial" w:cs="Arial"/>
+          <w:i/>
+          <w:sz w:val="24"/>
+          <w:szCs w:val="24"/>
+        </w:rPr>
+        <w:t>dor</w:t>
+      </w:r>
+      <w:proofErr w:type="spellEnd"/>
+      <w:r>
+        <w:rPr>
+          <w:rFonts w:ascii="Arial" w:hAnsi="Arial" w:cs="Arial"/>
+          <w:sz w:val="24"/>
+          <w:szCs w:val="24"/>
+        </w:rPr>
+        <w:t xml:space="preserve"> em </w:t>
+      </w:r>
+      <w:r>
+        <w:rPr>
+          <w:rFonts w:ascii="Arial" w:hAnsi="Arial" w:cs="Arial"/>
+          <w:i/>
+          <w:sz w:val="24"/>
+          <w:szCs w:val="24"/>
+        </w:rPr>
+        <w:t>solicita</w:t>
+      </w:r>
+      <w:r>
+        <w:rPr>
+          <w:rFonts w:ascii="Arial" w:hAnsi="Arial" w:cs="Arial"/>
+          <w:sz w:val="24"/>
+          <w:szCs w:val="24"/>
+        </w:rPr>
+        <w:t xml:space="preserve"> tem de estar presente em </w:t>
+      </w:r>
+      <w:r>
+        <w:rPr>
+          <w:rFonts w:ascii="Arial" w:hAnsi="Arial" w:cs="Arial"/>
+          <w:i/>
+          <w:sz w:val="24"/>
+          <w:szCs w:val="24"/>
+        </w:rPr>
+        <w:t>audita</w:t>
+      </w:r>
+      <w:r>
+        <w:rPr>
+          <w:rFonts w:ascii="Arial" w:hAnsi="Arial" w:cs="Arial"/>
+          <w:sz w:val="24"/>
+          <w:szCs w:val="24"/>
+        </w:rPr>
+        <w:t xml:space="preserve">, com </w:t>
+      </w:r>
+      <w:proofErr w:type="spellStart"/>
+      <w:r>
+        <w:rPr>
+          <w:rFonts w:ascii="Arial" w:hAnsi="Arial" w:cs="Arial"/>
+          <w:i/>
+          <w:sz w:val="24"/>
+          <w:szCs w:val="24"/>
+        </w:rPr>
+        <w:t>datahoraInicio</w:t>
+      </w:r>
+      <w:proofErr w:type="spellEnd"/>
+      <w:r>
+        <w:rPr>
+          <w:rFonts w:ascii="Arial" w:hAnsi="Arial" w:cs="Arial"/>
+          <w:sz w:val="24"/>
+          <w:szCs w:val="24"/>
+        </w:rPr>
+        <w:t xml:space="preserve"> e </w:t>
+      </w:r>
+      <w:proofErr w:type="spellStart"/>
+      <w:r>
+        <w:rPr>
+          <w:rFonts w:ascii="Arial" w:hAnsi="Arial" w:cs="Arial"/>
+          <w:i/>
+          <w:sz w:val="24"/>
+          <w:szCs w:val="24"/>
+        </w:rPr>
+        <w:t>datahoraFim</w:t>
+      </w:r>
+      <w:proofErr w:type="spellEnd"/>
+      <w:r>
+        <w:rPr>
+          <w:rFonts w:ascii="Arial" w:hAnsi="Arial" w:cs="Arial"/>
+          <w:sz w:val="24"/>
+          <w:szCs w:val="24"/>
+        </w:rPr>
+        <w:t xml:space="preserve"> (de </w:t>
+      </w:r>
+      <w:r>
+        <w:rPr>
+          <w:rFonts w:ascii="Arial" w:hAnsi="Arial" w:cs="Arial"/>
+          <w:i/>
+          <w:sz w:val="24"/>
+          <w:szCs w:val="24"/>
+        </w:rPr>
+        <w:t>solicita</w:t>
+      </w:r>
+      <w:r>
+        <w:rPr>
+          <w:rFonts w:ascii="Arial" w:hAnsi="Arial" w:cs="Arial"/>
+          <w:sz w:val="24"/>
+          <w:szCs w:val="24"/>
+        </w:rPr>
+        <w:t>) contidos e</w:t>
+      </w:r>
+      <w:r>
+        <w:rPr>
+          <w:rFonts w:ascii="Arial" w:hAnsi="Arial" w:cs="Arial"/>
+          <w:sz w:val="24"/>
+          <w:szCs w:val="24"/>
+        </w:rPr>
+        <w:t>ntre</w:t>
+      </w:r>
+      <w:r>
+        <w:rPr>
+          <w:rFonts w:ascii="Arial" w:hAnsi="Arial" w:cs="Arial"/>
+          <w:sz w:val="24"/>
+          <w:szCs w:val="24"/>
+        </w:rPr>
+        <w:t xml:space="preserve"> </w:t>
+      </w:r>
+      <w:proofErr w:type="spellStart"/>
+      <w:r>
+        <w:rPr>
+          <w:rFonts w:ascii="Arial" w:hAnsi="Arial" w:cs="Arial"/>
+          <w:i/>
+          <w:sz w:val="24"/>
+          <w:szCs w:val="24"/>
+        </w:rPr>
+        <w:t>data</w:t>
+      </w:r>
+      <w:r>
+        <w:rPr>
+          <w:rFonts w:ascii="Arial" w:hAnsi="Arial" w:cs="Arial"/>
+          <w:i/>
+          <w:sz w:val="24"/>
+          <w:szCs w:val="24"/>
+        </w:rPr>
+        <w:t>h</w:t>
+      </w:r>
+      <w:r>
+        <w:rPr>
+          <w:rFonts w:ascii="Arial" w:hAnsi="Arial" w:cs="Arial"/>
+          <w:i/>
+          <w:sz w:val="24"/>
+          <w:szCs w:val="24"/>
+        </w:rPr>
+        <w:t>oraInicio</w:t>
+      </w:r>
+      <w:proofErr w:type="spellEnd"/>
+      <w:r>
+        <w:rPr>
+          <w:rFonts w:ascii="Arial" w:hAnsi="Arial" w:cs="Arial"/>
+          <w:sz w:val="24"/>
+          <w:szCs w:val="24"/>
+        </w:rPr>
+        <w:t xml:space="preserve"> e </w:t>
+      </w:r>
+      <w:proofErr w:type="spellStart"/>
+      <w:r>
+        <w:rPr>
+          <w:rFonts w:ascii="Arial" w:hAnsi="Arial" w:cs="Arial"/>
+          <w:i/>
+          <w:sz w:val="24"/>
+          <w:szCs w:val="24"/>
+        </w:rPr>
+        <w:t>data</w:t>
+      </w:r>
+      <w:r>
+        <w:rPr>
+          <w:rFonts w:ascii="Arial" w:hAnsi="Arial" w:cs="Arial"/>
+          <w:i/>
+          <w:sz w:val="24"/>
+          <w:szCs w:val="24"/>
+        </w:rPr>
+        <w:t>h</w:t>
+      </w:r>
+      <w:r>
+        <w:rPr>
+          <w:rFonts w:ascii="Arial" w:hAnsi="Arial" w:cs="Arial"/>
+          <w:i/>
+          <w:sz w:val="24"/>
+          <w:szCs w:val="24"/>
+        </w:rPr>
+        <w:t>oraFim</w:t>
+      </w:r>
+      <w:proofErr w:type="spellEnd"/>
+      <w:r>
+        <w:rPr>
+          <w:rFonts w:ascii="Arial" w:hAnsi="Arial" w:cs="Arial"/>
+          <w:sz w:val="24"/>
+          <w:szCs w:val="24"/>
+        </w:rPr>
+        <w:t xml:space="preserve"> (de </w:t>
+      </w:r>
+      <w:r>
+        <w:rPr>
+          <w:rFonts w:ascii="Arial" w:hAnsi="Arial" w:cs="Arial"/>
+          <w:i/>
+          <w:sz w:val="24"/>
+          <w:szCs w:val="24"/>
+        </w:rPr>
+        <w:t>audita</w:t>
+      </w:r>
+      <w:r>
+        <w:rPr>
+          <w:rFonts w:ascii="Arial" w:hAnsi="Arial" w:cs="Arial"/>
+          <w:sz w:val="24"/>
+          <w:szCs w:val="24"/>
+        </w:rPr>
+        <w:t>)</w:t>
       </w:r>
       <w:r>
         <w:rPr>
@@ -3993,18 +4324,140 @@
           <w:sz w:val="24"/>
           <w:szCs w:val="24"/>
         </w:rPr>
-        <w:t xml:space="preserve">RI3 – A data-hora de fim da auditoria tem de ser posterior à data-hora de </w:t>
-      </w:r>
-      <w:proofErr w:type="gramStart"/>
-      <w:r>
-        <w:rPr>
-          <w:rFonts w:ascii="Arial" w:hAnsi="Arial" w:cs="Arial"/>
-          <w:sz w:val="24"/>
-          <w:szCs w:val="24"/>
-        </w:rPr>
-        <w:t>inicio</w:t>
-      </w:r>
-      <w:proofErr w:type="gramEnd"/>
+        <w:t xml:space="preserve">RI3 – </w:t>
+      </w:r>
+      <w:r>
+        <w:rPr>
+          <w:rFonts w:ascii="Arial" w:hAnsi="Arial" w:cs="Arial"/>
+          <w:sz w:val="24"/>
+          <w:szCs w:val="24"/>
+        </w:rPr>
+        <w:t xml:space="preserve">Em </w:t>
+      </w:r>
+      <w:r>
+        <w:rPr>
+          <w:rFonts w:ascii="Arial" w:hAnsi="Arial" w:cs="Arial"/>
+          <w:i/>
+          <w:sz w:val="24"/>
+          <w:szCs w:val="24"/>
+        </w:rPr>
+        <w:t>audita</w:t>
+      </w:r>
+      <w:r>
+        <w:rPr>
+          <w:rFonts w:ascii="Arial" w:hAnsi="Arial" w:cs="Arial"/>
+          <w:sz w:val="24"/>
+          <w:szCs w:val="24"/>
+        </w:rPr>
+        <w:t>, a</w:t>
+      </w:r>
+      <w:r>
+        <w:rPr>
+          <w:rFonts w:ascii="Arial" w:hAnsi="Arial" w:cs="Arial"/>
+          <w:sz w:val="24"/>
+          <w:szCs w:val="24"/>
+        </w:rPr>
+        <w:t xml:space="preserve"> </w:t>
+      </w:r>
+      <w:proofErr w:type="spellStart"/>
+      <w:r>
+        <w:rPr>
+          <w:rFonts w:ascii="Arial" w:hAnsi="Arial" w:cs="Arial"/>
+          <w:i/>
+          <w:sz w:val="24"/>
+          <w:szCs w:val="24"/>
+        </w:rPr>
+        <w:t>datahora</w:t>
+      </w:r>
+      <w:r>
+        <w:rPr>
+          <w:rFonts w:ascii="Arial" w:hAnsi="Arial" w:cs="Arial"/>
+          <w:i/>
+          <w:sz w:val="24"/>
+          <w:szCs w:val="24"/>
+        </w:rPr>
+        <w:t>F</w:t>
+      </w:r>
+      <w:r>
+        <w:rPr>
+          <w:rFonts w:ascii="Arial" w:hAnsi="Arial" w:cs="Arial"/>
+          <w:i/>
+          <w:sz w:val="24"/>
+          <w:szCs w:val="24"/>
+        </w:rPr>
+        <w:t>im</w:t>
+      </w:r>
+      <w:proofErr w:type="spellEnd"/>
+      <w:r>
+        <w:rPr>
+          <w:rFonts w:ascii="Arial" w:hAnsi="Arial" w:cs="Arial"/>
+          <w:sz w:val="24"/>
+          <w:szCs w:val="24"/>
+        </w:rPr>
+        <w:t xml:space="preserve"> d</w:t>
+      </w:r>
+      <w:r>
+        <w:rPr>
+          <w:rFonts w:ascii="Arial" w:hAnsi="Arial" w:cs="Arial"/>
+          <w:sz w:val="24"/>
+          <w:szCs w:val="24"/>
+        </w:rPr>
+        <w:t>e</w:t>
+      </w:r>
+      <w:r>
+        <w:rPr>
+          <w:rFonts w:ascii="Arial" w:hAnsi="Arial" w:cs="Arial"/>
+          <w:sz w:val="24"/>
+          <w:szCs w:val="24"/>
+        </w:rPr>
+        <w:t xml:space="preserve"> </w:t>
+      </w:r>
+      <w:r>
+        <w:rPr>
+          <w:rFonts w:ascii="Arial" w:hAnsi="Arial" w:cs="Arial"/>
+          <w:i/>
+          <w:sz w:val="24"/>
+          <w:szCs w:val="24"/>
+        </w:rPr>
+        <w:t>auditoria</w:t>
+      </w:r>
+      <w:r>
+        <w:rPr>
+          <w:rFonts w:ascii="Arial" w:hAnsi="Arial" w:cs="Arial"/>
+          <w:sz w:val="24"/>
+          <w:szCs w:val="24"/>
+        </w:rPr>
+        <w:t xml:space="preserve"> tem de ser posterior à </w:t>
+      </w:r>
+      <w:proofErr w:type="spellStart"/>
+      <w:r>
+        <w:rPr>
+          <w:rFonts w:ascii="Arial" w:hAnsi="Arial" w:cs="Arial"/>
+          <w:i/>
+          <w:sz w:val="24"/>
+          <w:szCs w:val="24"/>
+        </w:rPr>
+        <w:t>datahora</w:t>
+      </w:r>
+      <w:r>
+        <w:rPr>
+          <w:rFonts w:ascii="Arial" w:hAnsi="Arial" w:cs="Arial"/>
+          <w:i/>
+          <w:sz w:val="24"/>
+          <w:szCs w:val="24"/>
+        </w:rPr>
+        <w:t>I</w:t>
+      </w:r>
+      <w:r>
+        <w:rPr>
+          <w:rFonts w:ascii="Arial" w:hAnsi="Arial" w:cs="Arial"/>
+          <w:i/>
+          <w:sz w:val="24"/>
+          <w:szCs w:val="24"/>
+        </w:rPr>
+        <w:t>nicio</w:t>
+      </w:r>
+      <w:proofErr w:type="spellEnd"/>
       <w:r>
         <w:rPr>
           <w:rFonts w:ascii="Arial" w:hAnsi="Arial" w:cs="Arial"/>
@@ -4030,7 +4483,69 @@
           <w:sz w:val="24"/>
           <w:szCs w:val="24"/>
         </w:rPr>
-        <w:t>RI4 – A data da auditoria tem de ser anterior ou igual ao momento atual;</w:t>
+        <w:t xml:space="preserve">RI4 – </w:t>
+      </w:r>
+      <w:r>
+        <w:rPr>
+          <w:rFonts w:ascii="Arial" w:hAnsi="Arial" w:cs="Arial"/>
+          <w:sz w:val="24"/>
+          <w:szCs w:val="24"/>
+        </w:rPr>
+        <w:t xml:space="preserve">Em </w:t>
+      </w:r>
+      <w:r>
+        <w:rPr>
+          <w:rFonts w:ascii="Arial" w:hAnsi="Arial" w:cs="Arial"/>
+          <w:i/>
+          <w:sz w:val="24"/>
+          <w:szCs w:val="24"/>
+        </w:rPr>
+        <w:t>audita</w:t>
+      </w:r>
+      <w:r>
+        <w:rPr>
+          <w:rFonts w:ascii="Arial" w:hAnsi="Arial" w:cs="Arial"/>
+          <w:sz w:val="24"/>
+          <w:szCs w:val="24"/>
+        </w:rPr>
+        <w:t xml:space="preserve">, </w:t>
+      </w:r>
+      <w:proofErr w:type="spellStart"/>
+      <w:r>
+        <w:rPr>
+          <w:rFonts w:ascii="Arial" w:hAnsi="Arial" w:cs="Arial"/>
+          <w:i/>
+          <w:sz w:val="24"/>
+          <w:szCs w:val="24"/>
+        </w:rPr>
+        <w:t>data</w:t>
+      </w:r>
+      <w:r>
+        <w:rPr>
+          <w:rFonts w:ascii="Arial" w:hAnsi="Arial" w:cs="Arial"/>
+          <w:i/>
+          <w:sz w:val="24"/>
+          <w:szCs w:val="24"/>
+        </w:rPr>
+        <w:t>A</w:t>
+      </w:r>
+      <w:r>
+        <w:rPr>
+          <w:rFonts w:ascii="Arial" w:hAnsi="Arial" w:cs="Arial"/>
+          <w:i/>
+          <w:sz w:val="24"/>
+          <w:szCs w:val="24"/>
+        </w:rPr>
+        <w:t>uditoria</w:t>
+      </w:r>
+      <w:proofErr w:type="spellEnd"/>
+      <w:r>
+        <w:rPr>
+          <w:rFonts w:ascii="Arial" w:hAnsi="Arial" w:cs="Arial"/>
+          <w:sz w:val="24"/>
+          <w:szCs w:val="24"/>
+        </w:rPr>
+        <w:t xml:space="preserve"> tem de ser anterior ou igual ao momento atual;</w:t>
       </w:r>
     </w:p>
     <w:p>
@@ -4049,7 +4564,68 @@
           <w:sz w:val="24"/>
           <w:szCs w:val="24"/>
         </w:rPr>
-        <w:t>RI5 – Um meio de socorro apenas pode transportar vítimas de processos de socorro onde</w:t>
+        <w:t xml:space="preserve">RI5 – </w:t>
+      </w:r>
+      <w:r>
+        <w:rPr>
+          <w:rFonts w:ascii="Arial" w:hAnsi="Arial" w:cs="Arial"/>
+          <w:sz w:val="24"/>
+          <w:szCs w:val="24"/>
+        </w:rPr>
+        <w:t xml:space="preserve">Todo o </w:t>
+      </w:r>
+      <w:proofErr w:type="spellStart"/>
+      <w:r>
+        <w:rPr>
+          <w:rFonts w:ascii="Arial" w:hAnsi="Arial" w:cs="Arial"/>
+          <w:i/>
+          <w:sz w:val="24"/>
+          <w:szCs w:val="24"/>
+        </w:rPr>
+        <w:t>numProcessoSocorro</w:t>
+      </w:r>
+      <w:proofErr w:type="spellEnd"/>
+      <w:r>
+        <w:rPr>
+          <w:rFonts w:ascii="Arial" w:hAnsi="Arial" w:cs="Arial"/>
+          <w:sz w:val="24"/>
+          <w:szCs w:val="24"/>
+        </w:rPr>
+        <w:t xml:space="preserve"> em </w:t>
+      </w:r>
+      <w:r>
+        <w:rPr>
+          <w:rFonts w:ascii="Arial" w:hAnsi="Arial" w:cs="Arial"/>
+          <w:i/>
+          <w:sz w:val="24"/>
+          <w:szCs w:val="24"/>
+        </w:rPr>
+        <w:t>transporta</w:t>
+      </w:r>
+      <w:r>
+        <w:rPr>
+          <w:rFonts w:ascii="Arial" w:hAnsi="Arial" w:cs="Arial"/>
+          <w:sz w:val="24"/>
+          <w:szCs w:val="24"/>
+        </w:rPr>
+        <w:t xml:space="preserve"> tem de estar em </w:t>
+      </w:r>
+      <w:r>
+        <w:rPr>
+          <w:rFonts w:ascii="Arial" w:hAnsi="Arial" w:cs="Arial"/>
+          <w:i/>
+          <w:sz w:val="24"/>
+          <w:szCs w:val="24"/>
+        </w:rPr>
+        <w:t>aciona</w:t>
+      </w:r>
+      <w:r>
+        <w:rPr>
+          <w:rFonts w:ascii="Arial" w:hAnsi="Arial" w:cs="Arial"/>
+          <w:sz w:val="24"/>
+          <w:szCs w:val="24"/>
+        </w:rPr>
+        <w:t>;</w:t>
       </w:r>
     </w:p>
     <w:p>
@@ -4068,7 +4644,68 @@
           <w:sz w:val="24"/>
           <w:szCs w:val="24"/>
         </w:rPr>
-        <w:t>tenha sido acionado;</w:t>
+        <w:t xml:space="preserve">RI6 – </w:t>
+      </w:r>
+      <w:r>
+        <w:rPr>
+          <w:rFonts w:ascii="Arial" w:hAnsi="Arial" w:cs="Arial"/>
+          <w:sz w:val="24"/>
+          <w:szCs w:val="24"/>
+        </w:rPr>
+        <w:t xml:space="preserve">Todo o </w:t>
+      </w:r>
+      <w:proofErr w:type="spellStart"/>
+      <w:r>
+        <w:rPr>
+          <w:rFonts w:ascii="Arial" w:hAnsi="Arial" w:cs="Arial"/>
+          <w:i/>
+          <w:sz w:val="24"/>
+          <w:szCs w:val="24"/>
+        </w:rPr>
+        <w:t>numProcessoSocorro</w:t>
+      </w:r>
+      <w:proofErr w:type="spellEnd"/>
+      <w:r>
+        <w:rPr>
+          <w:rFonts w:ascii="Arial" w:hAnsi="Arial" w:cs="Arial"/>
+          <w:sz w:val="24"/>
+          <w:szCs w:val="24"/>
+        </w:rPr>
+        <w:t xml:space="preserve"> em </w:t>
+      </w:r>
+      <w:r>
+        <w:rPr>
+          <w:rFonts w:ascii="Arial" w:hAnsi="Arial" w:cs="Arial"/>
+          <w:i/>
+          <w:sz w:val="24"/>
+          <w:szCs w:val="24"/>
+        </w:rPr>
+        <w:t>alocado</w:t>
+      </w:r>
+      <w:r>
+        <w:rPr>
+          <w:rFonts w:ascii="Arial" w:hAnsi="Arial" w:cs="Arial"/>
+          <w:sz w:val="24"/>
+          <w:szCs w:val="24"/>
+        </w:rPr>
+        <w:t xml:space="preserve"> tem de estar em </w:t>
+      </w:r>
+      <w:r>
+        <w:rPr>
+          <w:rFonts w:ascii="Arial" w:hAnsi="Arial" w:cs="Arial"/>
+          <w:i/>
+          <w:sz w:val="24"/>
+          <w:szCs w:val="24"/>
+        </w:rPr>
+        <w:t>aciona</w:t>
+      </w:r>
+      <w:r>
+        <w:rPr>
+          <w:rFonts w:ascii="Arial" w:hAnsi="Arial" w:cs="Arial"/>
+          <w:sz w:val="24"/>
+          <w:szCs w:val="24"/>
+        </w:rPr>
+        <w:t>;</w:t>
       </w:r>
     </w:p>
     <w:p>
@@ -4087,25 +4724,167 @@
           <w:sz w:val="24"/>
           <w:szCs w:val="24"/>
         </w:rPr>
-        <w:t xml:space="preserve">RI6 – Um meio de apoio apenas pode ser alocado a processos de socorro onde tenha sido </w:t>
-      </w:r>
-      <w:proofErr w:type="spellStart"/>
-      <w:r>
-        <w:rPr>
-          <w:rFonts w:ascii="Arial" w:hAnsi="Arial" w:cs="Arial"/>
-          <w:sz w:val="24"/>
-          <w:szCs w:val="24"/>
-        </w:rPr>
-        <w:t>accionado</w:t>
-      </w:r>
-      <w:proofErr w:type="spellEnd"/>
-      <w:r>
-        <w:rPr>
-          <w:rFonts w:ascii="Arial" w:hAnsi="Arial" w:cs="Arial"/>
-          <w:sz w:val="24"/>
-          <w:szCs w:val="24"/>
-        </w:rPr>
-        <w:t>;</w:t>
+        <w:t xml:space="preserve">RI7 – </w:t>
+      </w:r>
+      <w:r>
+        <w:rPr>
+          <w:rFonts w:ascii="Arial" w:hAnsi="Arial" w:cs="Arial"/>
+          <w:sz w:val="24"/>
+          <w:szCs w:val="24"/>
+        </w:rPr>
+        <w:t>Para cada par (</w:t>
+      </w:r>
+      <w:proofErr w:type="spellStart"/>
+      <w:r>
+        <w:rPr>
+          <w:rFonts w:ascii="Arial" w:hAnsi="Arial" w:cs="Arial"/>
+          <w:i/>
+          <w:sz w:val="24"/>
+          <w:szCs w:val="24"/>
+        </w:rPr>
+        <w:t>numCamara</w:t>
+      </w:r>
+      <w:proofErr w:type="spellEnd"/>
+      <w:r>
+        <w:rPr>
+          <w:rFonts w:ascii="Arial" w:hAnsi="Arial" w:cs="Arial"/>
+          <w:i/>
+          <w:sz w:val="24"/>
+          <w:szCs w:val="24"/>
+        </w:rPr>
+        <w:t xml:space="preserve">, </w:t>
+      </w:r>
+      <w:proofErr w:type="spellStart"/>
+      <w:r>
+        <w:rPr>
+          <w:rFonts w:ascii="Arial" w:hAnsi="Arial" w:cs="Arial"/>
+          <w:i/>
+          <w:sz w:val="24"/>
+          <w:szCs w:val="24"/>
+        </w:rPr>
+        <w:t>dataHoraInicio</w:t>
+      </w:r>
+      <w:proofErr w:type="spellEnd"/>
+      <w:r>
+        <w:rPr>
+          <w:rFonts w:ascii="Arial" w:hAnsi="Arial" w:cs="Arial"/>
+          <w:sz w:val="24"/>
+          <w:szCs w:val="24"/>
+        </w:rPr>
+        <w:t xml:space="preserve">) em </w:t>
+      </w:r>
+      <w:proofErr w:type="spellStart"/>
+      <w:r>
+        <w:rPr>
+          <w:rFonts w:ascii="Arial" w:hAnsi="Arial" w:cs="Arial"/>
+          <w:i/>
+          <w:sz w:val="24"/>
+          <w:szCs w:val="24"/>
+        </w:rPr>
+        <w:t>segmentoVideo</w:t>
+      </w:r>
+      <w:proofErr w:type="spellEnd"/>
+      <w:r>
+        <w:rPr>
+          <w:rFonts w:ascii="Arial" w:hAnsi="Arial" w:cs="Arial"/>
+          <w:sz w:val="24"/>
+          <w:szCs w:val="24"/>
+        </w:rPr>
+        <w:t xml:space="preserve"> o somatório das suas durações tem de ser igual a </w:t>
+      </w:r>
+      <w:proofErr w:type="spellStart"/>
+      <w:r>
+        <w:rPr>
+          <w:rFonts w:ascii="Arial" w:hAnsi="Arial" w:cs="Arial"/>
+          <w:i/>
+          <w:sz w:val="24"/>
+          <w:szCs w:val="24"/>
+        </w:rPr>
+        <w:t>dataHora</w:t>
+      </w:r>
+      <w:r>
+        <w:rPr>
+          <w:rFonts w:ascii="Arial" w:hAnsi="Arial" w:cs="Arial"/>
+          <w:i/>
+          <w:sz w:val="24"/>
+          <w:szCs w:val="24"/>
+        </w:rPr>
+        <w:t>Fim</w:t>
+      </w:r>
+      <w:proofErr w:type="spellEnd"/>
+      <w:r>
+        <w:rPr>
+          <w:rFonts w:ascii="Arial" w:hAnsi="Arial" w:cs="Arial"/>
+          <w:i/>
+          <w:sz w:val="24"/>
+          <w:szCs w:val="24"/>
+        </w:rPr>
+        <w:t xml:space="preserve"> – </w:t>
+      </w:r>
+      <w:proofErr w:type="spellStart"/>
+      <w:r>
+        <w:rPr>
+          <w:rFonts w:ascii="Arial" w:hAnsi="Arial" w:cs="Arial"/>
+          <w:i/>
+          <w:sz w:val="24"/>
+          <w:szCs w:val="24"/>
+        </w:rPr>
+        <w:t>dataHora</w:t>
+      </w:r>
+      <w:r>
+        <w:rPr>
+          <w:rFonts w:ascii="Arial" w:hAnsi="Arial" w:cs="Arial"/>
+          <w:i/>
+          <w:sz w:val="24"/>
+          <w:szCs w:val="24"/>
+        </w:rPr>
+        <w:t>Inicio</w:t>
+      </w:r>
+      <w:proofErr w:type="spellEnd"/>
+      <w:r>
+        <w:rPr>
+          <w:rFonts w:ascii="Arial" w:hAnsi="Arial" w:cs="Arial"/>
+          <w:sz w:val="24"/>
+          <w:szCs w:val="24"/>
+        </w:rPr>
+        <w:t xml:space="preserve"> para esse par em </w:t>
+      </w:r>
+      <w:proofErr w:type="spellStart"/>
+      <w:r>
+        <w:rPr>
+          <w:rFonts w:ascii="Arial" w:hAnsi="Arial" w:cs="Arial"/>
+          <w:i/>
+          <w:sz w:val="24"/>
+          <w:szCs w:val="24"/>
+        </w:rPr>
+        <w:t>v</w:t>
+      </w:r>
+      <w:r>
+        <w:rPr>
+          <w:rFonts w:ascii="Arial" w:hAnsi="Arial" w:cs="Arial"/>
+          <w:i/>
+          <w:sz w:val="24"/>
+          <w:szCs w:val="24"/>
+        </w:rPr>
+        <w:t>i</w:t>
+      </w:r>
+      <w:r>
+        <w:rPr>
+          <w:rFonts w:ascii="Arial" w:hAnsi="Arial" w:cs="Arial"/>
+          <w:i/>
+          <w:sz w:val="24"/>
+          <w:szCs w:val="24"/>
+        </w:rPr>
+        <w:t>deo</w:t>
+      </w:r>
+      <w:proofErr w:type="spellEnd"/>
+      <w:r>
+        <w:rPr>
+          <w:rFonts w:ascii="Arial" w:hAnsi="Arial" w:cs="Arial"/>
+          <w:sz w:val="24"/>
+          <w:szCs w:val="24"/>
+        </w:rPr>
+        <w:t>.</w:t>
       </w:r>
     </w:p>
     <w:p>
@@ -4114,72 +4893,11 @@
         <w:jc w:val="both"/>
         <w:rPr>
           <w:rFonts w:ascii="Arial" w:hAnsi="Arial" w:cs="Arial"/>
-          <w:sz w:val="24"/>
-          <w:szCs w:val="24"/>
-        </w:rPr>
-      </w:pPr>
-      <w:r>
-        <w:rPr>
-          <w:rFonts w:ascii="Arial" w:hAnsi="Arial" w:cs="Arial"/>
-          <w:sz w:val="24"/>
-          <w:szCs w:val="24"/>
-        </w:rPr>
-        <w:t xml:space="preserve">RI7 – O somatório do número de segmentos de um vídeo multiplicados pelas suas </w:t>
-      </w:r>
-      <w:proofErr w:type="spellStart"/>
-      <w:r>
-        <w:rPr>
-          <w:rFonts w:ascii="Arial" w:hAnsi="Arial" w:cs="Arial"/>
-          <w:sz w:val="24"/>
-          <w:szCs w:val="24"/>
-        </w:rPr>
-        <w:t>respectivas</w:t>
-      </w:r>
-      <w:proofErr w:type="spellEnd"/>
-      <w:r>
-        <w:rPr>
-          <w:rFonts w:ascii="Arial" w:hAnsi="Arial" w:cs="Arial"/>
-          <w:sz w:val="24"/>
-          <w:szCs w:val="24"/>
-        </w:rPr>
-        <w:t xml:space="preserve"> durações deve ser igual à diferença entre a data-hora de fim e de </w:t>
-      </w:r>
-      <w:proofErr w:type="gramStart"/>
-      <w:r>
-        <w:rPr>
-          <w:rFonts w:ascii="Arial" w:hAnsi="Arial" w:cs="Arial"/>
-          <w:sz w:val="24"/>
-          <w:szCs w:val="24"/>
-        </w:rPr>
-        <w:t>inicio</w:t>
-      </w:r>
-      <w:proofErr w:type="gramEnd"/>
-      <w:r>
-        <w:rPr>
-          <w:rFonts w:ascii="Arial" w:hAnsi="Arial" w:cs="Arial"/>
-          <w:sz w:val="24"/>
-          <w:szCs w:val="24"/>
-        </w:rPr>
-        <w:t xml:space="preserve"> do </w:t>
-      </w:r>
-      <w:proofErr w:type="spellStart"/>
-      <w:r>
-        <w:rPr>
-          <w:rFonts w:ascii="Arial" w:hAnsi="Arial" w:cs="Arial"/>
-          <w:sz w:val="24"/>
-          <w:szCs w:val="24"/>
-        </w:rPr>
-        <w:t>video</w:t>
-      </w:r>
-      <w:proofErr w:type="spellEnd"/>
-      <w:r>
-        <w:rPr>
-          <w:rFonts w:ascii="Arial" w:hAnsi="Arial" w:cs="Arial"/>
-          <w:sz w:val="24"/>
-          <w:szCs w:val="24"/>
-        </w:rPr>
-        <w:t>;</w:t>
-      </w:r>
+          <w:b/>
+          <w:sz w:val="28"/>
+          <w:szCs w:val="24"/>
+        </w:rPr>
+      </w:pPr>
     </w:p>
     <w:p>
       <w:pPr>
@@ -5360,7 +6078,63 @@
                   <w:sz w:val="24"/>
                   <w:szCs w:val="24"/>
                 </w:rPr>
-                <m:t>instanteChamada ∈ Verão 2018</m:t>
+                <m:t>21</m:t>
+              </m:r>
+              <m:r>
+                <w:rPr>
+                  <w:rFonts w:ascii="Cambria Math" w:eastAsiaTheme="minorEastAsia" w:hAnsi="Cambria Math" w:cs="Arial"/>
+                  <w:sz w:val="24"/>
+                  <w:szCs w:val="24"/>
+                </w:rPr>
+                <m:t>/</m:t>
+              </m:r>
+              <m:r>
+                <w:rPr>
+                  <w:rFonts w:ascii="Cambria Math" w:eastAsiaTheme="minorEastAsia" w:hAnsi="Cambria Math" w:cs="Arial"/>
+                  <w:sz w:val="24"/>
+                  <w:szCs w:val="24"/>
+                </w:rPr>
+                <m:t>6</m:t>
+              </m:r>
+              <m:r>
+                <w:rPr>
+                  <w:rFonts w:ascii="Cambria Math" w:eastAsiaTheme="minorEastAsia" w:hAnsi="Cambria Math" w:cs="Arial"/>
+                  <w:sz w:val="24"/>
+                  <w:szCs w:val="24"/>
+                </w:rPr>
+                <m:t xml:space="preserve">/2018 00:00 ≤ instanteChamada ≤ </m:t>
+              </m:r>
+              <m:r>
+                <w:rPr>
+                  <w:rFonts w:ascii="Cambria Math" w:eastAsiaTheme="minorEastAsia" w:hAnsi="Cambria Math" w:cs="Arial"/>
+                  <w:sz w:val="24"/>
+                  <w:szCs w:val="24"/>
+                </w:rPr>
+                <m:t>23</m:t>
+              </m:r>
+              <m:r>
+                <w:rPr>
+                  <w:rFonts w:ascii="Cambria Math" w:eastAsiaTheme="minorEastAsia" w:hAnsi="Cambria Math" w:cs="Arial"/>
+                  <w:sz w:val="24"/>
+                  <w:szCs w:val="24"/>
+                </w:rPr>
+                <m:t>/</m:t>
+              </m:r>
+              <m:r>
+                <w:rPr>
+                  <w:rFonts w:ascii="Cambria Math" w:eastAsiaTheme="minorEastAsia" w:hAnsi="Cambria Math" w:cs="Arial"/>
+                  <w:sz w:val="24"/>
+                  <w:szCs w:val="24"/>
+                </w:rPr>
+                <m:t>9</m:t>
+              </m:r>
+              <m:r>
+                <w:rPr>
+                  <w:rFonts w:ascii="Cambria Math" w:eastAsiaTheme="minorEastAsia" w:hAnsi="Cambria Math" w:cs="Arial"/>
+                  <w:sz w:val="24"/>
+                  <w:szCs w:val="24"/>
+                </w:rPr>
+                <m:t>/2018 23:59</m:t>
               </m:r>
             </m:sub>
           </m:sSub>
@@ -5904,14 +6678,108 @@
               </m:r>
             </m:e>
             <m:sub>
-              <m:r>
-                <w:rPr>
-                  <w:rFonts w:ascii="Cambria Math" w:eastAsiaTheme="minorEastAsia" w:hAnsi="Cambria Math" w:cs="Arial"/>
-                  <w:sz w:val="24"/>
-                  <w:szCs w:val="24"/>
-                </w:rPr>
-                <m:t>instanteChamada ∈ 2018 ∧ moradaLocal="Oliveira do Hospital"</m:t>
-              </m:r>
+              <m:eqArr>
+                <m:eqArrPr>
+                  <m:ctrlPr>
+                    <w:rPr>
+                      <w:rFonts w:ascii="Cambria Math" w:eastAsiaTheme="minorEastAsia" w:hAnsi="Cambria Math" w:cs="Arial"/>
+                      <w:i/>
+                      <w:sz w:val="24"/>
+                      <w:szCs w:val="24"/>
+                    </w:rPr>
+                  </m:ctrlPr>
+                </m:eqArrPr>
+                <m:e>
+                  <m:d>
+                    <m:dPr>
+                      <m:ctrlPr>
+                        <w:rPr>
+                          <w:rFonts w:ascii="Cambria Math" w:eastAsiaTheme="minorEastAsia" w:hAnsi="Cambria Math" w:cs="Arial"/>
+                          <w:i/>
+                          <w:sz w:val="24"/>
+                          <w:szCs w:val="24"/>
+                        </w:rPr>
+                      </m:ctrlPr>
+                    </m:dPr>
+                    <m:e>
+                      <m:r>
+                        <w:rPr>
+                          <w:rFonts w:ascii="Cambria Math" w:eastAsiaTheme="minorEastAsia" w:hAnsi="Cambria Math" w:cs="Arial"/>
+                          <w:sz w:val="24"/>
+                          <w:szCs w:val="24"/>
+                        </w:rPr>
+                        <m:t>1/</m:t>
+                      </m:r>
+                      <m:r>
+                        <w:rPr>
+                          <w:rFonts w:ascii="Cambria Math" w:eastAsiaTheme="minorEastAsia" w:hAnsi="Cambria Math" w:cs="Arial"/>
+                          <w:sz w:val="24"/>
+                          <w:szCs w:val="24"/>
+                        </w:rPr>
+                        <m:t>1</m:t>
+                      </m:r>
+                      <m:r>
+                        <w:rPr>
+                          <w:rFonts w:ascii="Cambria Math" w:eastAsiaTheme="minorEastAsia" w:hAnsi="Cambria Math" w:cs="Arial"/>
+                          <w:sz w:val="24"/>
+                          <w:szCs w:val="24"/>
+                        </w:rPr>
+                        <m:t xml:space="preserve">/2018 00:00 ≤ instanteChamada ≤ </m:t>
+                      </m:r>
+                      <m:r>
+                        <w:rPr>
+                          <w:rFonts w:ascii="Cambria Math" w:eastAsiaTheme="minorEastAsia" w:hAnsi="Cambria Math" w:cs="Arial"/>
+                          <w:sz w:val="24"/>
+                          <w:szCs w:val="24"/>
+                        </w:rPr>
+                        <m:t>3</m:t>
+                      </m:r>
+                      <m:r>
+                        <w:rPr>
+                          <w:rFonts w:ascii="Cambria Math" w:eastAsiaTheme="minorEastAsia" w:hAnsi="Cambria Math" w:cs="Arial"/>
+                          <w:sz w:val="24"/>
+                          <w:szCs w:val="24"/>
+                        </w:rPr>
+                        <m:t>1/</m:t>
+                      </m:r>
+                      <m:r>
+                        <w:rPr>
+                          <w:rFonts w:ascii="Cambria Math" w:eastAsiaTheme="minorEastAsia" w:hAnsi="Cambria Math" w:cs="Arial"/>
+                          <w:sz w:val="24"/>
+                          <w:szCs w:val="24"/>
+                        </w:rPr>
+                        <m:t>12</m:t>
+                      </m:r>
+                      <m:r>
+                        <w:rPr>
+                          <w:rFonts w:ascii="Cambria Math" w:eastAsiaTheme="minorEastAsia" w:hAnsi="Cambria Math" w:cs="Arial"/>
+                          <w:sz w:val="24"/>
+                          <w:szCs w:val="24"/>
+                        </w:rPr>
+                        <m:t>/2018 23:59</m:t>
+                      </m:r>
+                    </m:e>
+                  </m:d>
+                  <m:r>
+                    <w:rPr>
+                      <w:rFonts w:ascii="Cambria Math" w:eastAsiaTheme="minorEastAsia" w:hAnsi="Cambria Math" w:cs="Arial"/>
+                      <w:sz w:val="24"/>
+                      <w:szCs w:val="24"/>
+                    </w:rPr>
+                    <m:t xml:space="preserve">∧ </m:t>
+                  </m:r>
+                </m:e>
+                <m:e>
+                  <m:r>
+                    <w:rPr>
+                      <w:rFonts w:ascii="Cambria Math" w:eastAsiaTheme="minorEastAsia" w:hAnsi="Cambria Math" w:cs="Arial"/>
+                      <w:sz w:val="24"/>
+                      <w:szCs w:val="24"/>
+                    </w:rPr>
+                    <m:t>moradaLocal="Oliveira do Hospital"</m:t>
+                  </m:r>
+                </m:e>
+              </m:eqArr>
             </m:sub>
           </m:sSub>
           <m:d>
@@ -6178,13 +7046,99 @@
                   </m:r>
                 </m:e>
                 <m:e>
+                  <m:d>
+                    <m:dPr>
+                      <m:ctrlPr>
+                        <w:rPr>
+                          <w:rFonts w:ascii="Cambria Math" w:eastAsiaTheme="minorEastAsia" w:hAnsi="Cambria Math" w:cs="Arial"/>
+                          <w:i/>
+                          <w:sz w:val="24"/>
+                          <w:szCs w:val="24"/>
+                        </w:rPr>
+                      </m:ctrlPr>
+                    </m:dPr>
+                    <m:e>
+                      <m:r>
+                        <w:rPr>
+                          <w:rFonts w:ascii="Cambria Math" w:eastAsiaTheme="minorEastAsia" w:hAnsi="Cambria Math" w:cs="Arial"/>
+                          <w:sz w:val="24"/>
+                          <w:szCs w:val="24"/>
+                        </w:rPr>
+                        <m:t>1/9/2018 00:00 ≤ dataHora</m:t>
+                      </m:r>
+                      <m:r>
+                        <w:rPr>
+                          <w:rFonts w:ascii="Cambria Math" w:eastAsiaTheme="minorEastAsia" w:hAnsi="Cambria Math" w:cs="Arial"/>
+                          <w:sz w:val="24"/>
+                          <w:szCs w:val="24"/>
+                        </w:rPr>
+                        <m:t>Início</m:t>
+                      </m:r>
+                      <m:r>
+                        <w:rPr>
+                          <w:rFonts w:ascii="Cambria Math" w:eastAsiaTheme="minorEastAsia" w:hAnsi="Cambria Math" w:cs="Arial"/>
+                          <w:sz w:val="24"/>
+                          <w:szCs w:val="24"/>
+                        </w:rPr>
+                        <m:t xml:space="preserve"> ≤ 31/9/2018 23:59</m:t>
+                      </m:r>
+                    </m:e>
+                  </m:d>
                   <m:r>
                     <w:rPr>
                       <w:rFonts w:ascii="Cambria Math" w:eastAsiaTheme="minorEastAsia" w:hAnsi="Cambria Math" w:cs="Arial"/>
                       <w:sz w:val="24"/>
                       <w:szCs w:val="24"/>
                     </w:rPr>
-                    <m:t xml:space="preserve"> dataHoraInício ∈ Agosto 2018 ∧ dataHoraFim ∈ Agosto 2018 </m:t>
+                    <m:t xml:space="preserve">∧ </m:t>
+                  </m:r>
+                  <m:ctrlPr>
+                    <w:rPr>
+                      <w:rFonts w:ascii="Cambria Math" w:eastAsia="Cambria Math" w:hAnsi="Cambria Math" w:cs="Cambria Math"/>
+                      <w:i/>
+                    </w:rPr>
+                  </m:ctrlPr>
+                </m:e>
+                <m:e>
+                  <m:r>
+                    <w:rPr>
+                      <w:rFonts w:ascii="Cambria Math" w:eastAsiaTheme="minorEastAsia" w:hAnsi="Cambria Math" w:cs="Arial"/>
+                      <w:sz w:val="24"/>
+                      <w:szCs w:val="24"/>
+                    </w:rPr>
+                    <m:t>(</m:t>
+                  </m:r>
+                  <m:r>
+                    <w:rPr>
+                      <w:rFonts w:ascii="Cambria Math" w:eastAsiaTheme="minorEastAsia" w:hAnsi="Cambria Math" w:cs="Arial"/>
+                      <w:sz w:val="24"/>
+                      <w:szCs w:val="24"/>
+                    </w:rPr>
+                    <m:t>1/9/2018 00:00 ≤ dataHora</m:t>
+                  </m:r>
+                  <m:r>
+                    <w:rPr>
+                      <w:rFonts w:ascii="Cambria Math" w:eastAsiaTheme="minorEastAsia" w:hAnsi="Cambria Math" w:cs="Arial"/>
+                      <w:sz w:val="24"/>
+                      <w:szCs w:val="24"/>
+                    </w:rPr>
+                    <m:t>Fim</m:t>
+                  </m:r>
+                  <m:r>
+                    <w:rPr>
+                      <w:rFonts w:ascii="Cambria Math" w:eastAsiaTheme="minorEastAsia" w:hAnsi="Cambria Math" w:cs="Arial"/>
+                      <w:sz w:val="24"/>
+                      <w:szCs w:val="24"/>
+                    </w:rPr>
+                    <m:t xml:space="preserve"> ≤ 31/9/2018 23:59</m:t>
+                  </m:r>
+                  <m:r>
+                    <w:rPr>
+                      <w:rFonts w:ascii="Cambria Math" w:eastAsiaTheme="minorEastAsia" w:hAnsi="Cambria Math" w:cs="Arial"/>
+                      <w:sz w:val="24"/>
+                      <w:szCs w:val="24"/>
+                    </w:rPr>
+                    <m:t xml:space="preserve">) </m:t>
                   </m:r>
                 </m:e>
               </m:eqArr>
@@ -6337,8 +7291,6 @@
           </m:d>
         </m:oMath>
       </m:oMathPara>
-      <w:bookmarkStart w:id="1" w:name="_GoBack"/>
-      <w:bookmarkEnd w:id="1"/>
     </w:p>
     <w:p>
       <w:pPr>
@@ -6380,7 +7332,7 @@
           <w:szCs w:val="24"/>
         </w:rPr>
       </w:pPr>
-      <w:bookmarkStart w:id="2" w:name="_Hlk528677364"/>
+      <w:bookmarkStart w:id="1" w:name="_Hlk528677364"/>
       <m:oMathPara>
         <m:oMath>
           <m:r>
@@ -6389,7 +7341,23 @@
               <w:sz w:val="24"/>
               <w:szCs w:val="24"/>
             </w:rPr>
-            <m:t xml:space="preserve">MeioCombate- </m:t>
+            <m:t>MeioCom</m:t>
+          </m:r>
+          <m:r>
+            <w:rPr>
+              <w:rFonts w:ascii="Cambria Math" w:hAnsi="Cambria Math" w:cs="Arial"/>
+              <w:sz w:val="24"/>
+              <w:szCs w:val="24"/>
+            </w:rPr>
+            <m:t>b</m:t>
+          </m:r>
+          <m:r>
+            <w:rPr>
+              <w:rFonts w:ascii="Cambria Math" w:hAnsi="Cambria Math" w:cs="Arial"/>
+              <w:sz w:val="24"/>
+              <w:szCs w:val="24"/>
+            </w:rPr>
+            <m:t xml:space="preserve">ate- </m:t>
           </m:r>
           <m:sSub>
             <m:sSubPr>
@@ -6447,7 +7415,7 @@
           </m:d>
         </m:oMath>
       </m:oMathPara>
-      <w:bookmarkEnd w:id="2"/>
+      <w:bookmarkEnd w:id="1"/>
     </w:p>
     <w:p>
       <w:pPr>
@@ -6645,6 +7613,16 @@
           <w:szCs w:val="24"/>
         </w:rPr>
       </w:pPr>
+      <w:r>
+        <w:rPr>
+          <w:rFonts w:ascii="Arial" w:hAnsi="Arial" w:cs="Arial"/>
+          <w:b/>
+          <w:sz w:val="28"/>
+          <w:szCs w:val="24"/>
+        </w:rPr>
+        <w:lastRenderedPageBreak/>
+        <w:t>SQL:</w:t>
+      </w:r>
     </w:p>
     <w:p>
       <w:pPr>
@@ -6652,20 +7630,17 @@
         <w:jc w:val="both"/>
         <w:rPr>
           <w:rFonts w:ascii="Arial" w:hAnsi="Arial" w:cs="Arial"/>
-          <w:b/>
-          <w:sz w:val="28"/>
-          <w:szCs w:val="24"/>
-        </w:rPr>
-      </w:pPr>
-      <w:r>
-        <w:rPr>
-          <w:rFonts w:ascii="Arial" w:hAnsi="Arial" w:cs="Arial"/>
-          <w:b/>
-          <w:sz w:val="28"/>
-          <w:szCs w:val="24"/>
-        </w:rPr>
-        <w:lastRenderedPageBreak/>
-        <w:t>SQL:</w:t>
+          <w:sz w:val="24"/>
+          <w:szCs w:val="24"/>
+        </w:rPr>
+      </w:pPr>
+      <w:r>
+        <w:rPr>
+          <w:rFonts w:ascii="Arial" w:hAnsi="Arial" w:cs="Arial"/>
+          <w:sz w:val="24"/>
+          <w:szCs w:val="24"/>
+        </w:rPr>
+        <w:t xml:space="preserve">1. </w:t>
       </w:r>
     </w:p>
     <w:p>
@@ -6684,8 +7659,36 @@
           <w:sz w:val="24"/>
           <w:szCs w:val="24"/>
         </w:rPr>
-        <w:t xml:space="preserve">1. </w:t>
-      </w:r>
+        <w:t xml:space="preserve">SELECT </w:t>
+      </w:r>
+      <w:proofErr w:type="spellStart"/>
+      <w:r>
+        <w:rPr>
+          <w:rFonts w:ascii="Arial" w:hAnsi="Arial" w:cs="Arial"/>
+          <w:sz w:val="24"/>
+          <w:szCs w:val="24"/>
+        </w:rPr>
+        <w:t>numMeio</w:t>
+      </w:r>
+      <w:proofErr w:type="spellEnd"/>
+      <w:r>
+        <w:rPr>
+          <w:rFonts w:ascii="Arial" w:hAnsi="Arial" w:cs="Arial"/>
+          <w:sz w:val="24"/>
+          <w:szCs w:val="24"/>
+        </w:rPr>
+        <w:t xml:space="preserve">, </w:t>
+      </w:r>
+      <w:proofErr w:type="spellStart"/>
+      <w:r>
+        <w:rPr>
+          <w:rFonts w:ascii="Arial" w:hAnsi="Arial" w:cs="Arial"/>
+          <w:sz w:val="24"/>
+          <w:szCs w:val="24"/>
+        </w:rPr>
+        <w:t>nomeEntidade</w:t>
+      </w:r>
+      <w:proofErr w:type="spellEnd"/>
     </w:p>
     <w:p>
       <w:pPr>
@@ -6703,36 +7706,16 @@
           <w:sz w:val="24"/>
           <w:szCs w:val="24"/>
         </w:rPr>
-        <w:t xml:space="preserve">SELECT </w:t>
-      </w:r>
-      <w:proofErr w:type="spellStart"/>
-      <w:r>
-        <w:rPr>
-          <w:rFonts w:ascii="Arial" w:hAnsi="Arial" w:cs="Arial"/>
-          <w:sz w:val="24"/>
-          <w:szCs w:val="24"/>
-        </w:rPr>
-        <w:t>numMeio</w:t>
-      </w:r>
-      <w:proofErr w:type="spellEnd"/>
-      <w:r>
-        <w:rPr>
-          <w:rFonts w:ascii="Arial" w:hAnsi="Arial" w:cs="Arial"/>
-          <w:sz w:val="24"/>
-          <w:szCs w:val="24"/>
-        </w:rPr>
-        <w:t xml:space="preserve">, </w:t>
-      </w:r>
-      <w:proofErr w:type="spellStart"/>
-      <w:r>
-        <w:rPr>
-          <w:rFonts w:ascii="Arial" w:hAnsi="Arial" w:cs="Arial"/>
-          <w:sz w:val="24"/>
-          <w:szCs w:val="24"/>
-        </w:rPr>
-        <w:t>nomeEntidade</w:t>
-      </w:r>
-      <w:proofErr w:type="spellEnd"/>
+        <w:t xml:space="preserve">FROM </w:t>
+      </w:r>
+      <w:r>
+        <w:rPr>
+          <w:rFonts w:ascii="Arial" w:hAnsi="Arial" w:cs="Arial"/>
+          <w:sz w:val="24"/>
+          <w:szCs w:val="24"/>
+        </w:rPr>
+        <w:t>origina</w:t>
+      </w:r>
     </w:p>
     <w:p>
       <w:pPr>
@@ -6750,16 +7733,36 @@
           <w:sz w:val="24"/>
           <w:szCs w:val="24"/>
         </w:rPr>
-        <w:t xml:space="preserve">FROM </w:t>
-      </w:r>
-      <w:r>
-        <w:rPr>
-          <w:rFonts w:ascii="Arial" w:hAnsi="Arial" w:cs="Arial"/>
-          <w:sz w:val="24"/>
-          <w:szCs w:val="24"/>
-        </w:rPr>
-        <w:t>origina</w:t>
-      </w:r>
+        <w:t xml:space="preserve">NATURAL JOIN aciona, </w:t>
+      </w:r>
+      <w:proofErr w:type="spellStart"/>
+      <w:r>
+        <w:rPr>
+          <w:rFonts w:ascii="Arial" w:hAnsi="Arial" w:cs="Arial"/>
+          <w:sz w:val="24"/>
+          <w:szCs w:val="24"/>
+        </w:rPr>
+        <w:t>EventoEmergência</w:t>
+      </w:r>
+      <w:proofErr w:type="spellEnd"/>
+      <w:r>
+        <w:rPr>
+          <w:rFonts w:ascii="Arial" w:hAnsi="Arial" w:cs="Arial"/>
+          <w:sz w:val="24"/>
+          <w:szCs w:val="24"/>
+        </w:rPr>
+        <w:t xml:space="preserve">, </w:t>
+      </w:r>
+      <w:proofErr w:type="spellStart"/>
+      <w:r>
+        <w:rPr>
+          <w:rFonts w:ascii="Arial" w:hAnsi="Arial" w:cs="Arial"/>
+          <w:sz w:val="24"/>
+          <w:szCs w:val="24"/>
+        </w:rPr>
+        <w:t>MeioSocorro</w:t>
+      </w:r>
+      <w:proofErr w:type="spellEnd"/>
     </w:p>
     <w:p>
       <w:pPr>
@@ -6777,36 +7780,60 @@
           <w:sz w:val="24"/>
           <w:szCs w:val="24"/>
         </w:rPr>
-        <w:t xml:space="preserve">NATURAL JOIN aciona, </w:t>
-      </w:r>
-      <w:proofErr w:type="spellStart"/>
-      <w:r>
-        <w:rPr>
-          <w:rFonts w:ascii="Arial" w:hAnsi="Arial" w:cs="Arial"/>
-          <w:sz w:val="24"/>
-          <w:szCs w:val="24"/>
-        </w:rPr>
-        <w:t>EventoEmergência</w:t>
-      </w:r>
-      <w:proofErr w:type="spellEnd"/>
-      <w:r>
-        <w:rPr>
-          <w:rFonts w:ascii="Arial" w:hAnsi="Arial" w:cs="Arial"/>
-          <w:sz w:val="24"/>
-          <w:szCs w:val="24"/>
-        </w:rPr>
-        <w:t xml:space="preserve">, </w:t>
-      </w:r>
-      <w:proofErr w:type="spellStart"/>
-      <w:r>
-        <w:rPr>
-          <w:rFonts w:ascii="Arial" w:hAnsi="Arial" w:cs="Arial"/>
-          <w:sz w:val="24"/>
-          <w:szCs w:val="24"/>
-        </w:rPr>
-        <w:t>MeioSocorro</w:t>
-      </w:r>
-      <w:proofErr w:type="spellEnd"/>
+        <w:t>WHERE (</w:t>
+      </w:r>
+      <w:proofErr w:type="spellStart"/>
+      <w:r>
+        <w:rPr>
+          <w:rFonts w:ascii="Arial" w:hAnsi="Arial" w:cs="Arial"/>
+          <w:sz w:val="24"/>
+          <w:szCs w:val="24"/>
+        </w:rPr>
+        <w:t>moradaLocal</w:t>
+      </w:r>
+      <w:proofErr w:type="spellEnd"/>
+      <w:r>
+        <w:rPr>
+          <w:rFonts w:ascii="Arial" w:hAnsi="Arial" w:cs="Arial"/>
+          <w:sz w:val="24"/>
+          <w:szCs w:val="24"/>
+        </w:rPr>
+        <w:t xml:space="preserve"> = “Palmela” </w:t>
+      </w:r>
+      <w:r>
+        <w:rPr>
+          <w:rFonts w:ascii="Arial" w:hAnsi="Arial" w:cs="Arial"/>
+          <w:sz w:val="24"/>
+          <w:szCs w:val="24"/>
+        </w:rPr>
+        <w:t>OR</w:t>
+      </w:r>
+      <w:r>
+        <w:rPr>
+          <w:rFonts w:ascii="Arial" w:hAnsi="Arial" w:cs="Arial"/>
+          <w:sz w:val="24"/>
+          <w:szCs w:val="24"/>
+        </w:rPr>
+        <w:t xml:space="preserve"> </w:t>
+      </w:r>
+      <w:proofErr w:type="spellStart"/>
+      <w:r>
+        <w:rPr>
+          <w:rFonts w:ascii="Arial" w:hAnsi="Arial" w:cs="Arial"/>
+          <w:sz w:val="24"/>
+          <w:szCs w:val="24"/>
+        </w:rPr>
+        <w:t>moradaLocal</w:t>
+      </w:r>
+      <w:proofErr w:type="spellEnd"/>
+      <w:r>
+        <w:rPr>
+          <w:rFonts w:ascii="Arial" w:hAnsi="Arial" w:cs="Arial"/>
+          <w:sz w:val="24"/>
+          <w:szCs w:val="24"/>
+        </w:rPr>
+        <w:t xml:space="preserve"> = “Moita”)</w:t>
+      </w:r>
     </w:p>
     <w:p>
       <w:pPr>
@@ -6816,67 +7843,54 @@
           <w:rFonts w:ascii="Arial" w:hAnsi="Arial" w:cs="Arial"/>
           <w:sz w:val="24"/>
           <w:szCs w:val="24"/>
-        </w:rPr>
-      </w:pPr>
-      <w:r>
-        <w:rPr>
-          <w:rFonts w:ascii="Arial" w:hAnsi="Arial" w:cs="Arial"/>
-          <w:sz w:val="24"/>
-          <w:szCs w:val="24"/>
-        </w:rPr>
-        <w:t>WHERE (</w:t>
-      </w:r>
-      <w:proofErr w:type="spellStart"/>
-      <w:r>
-        <w:rPr>
-          <w:rFonts w:ascii="Arial" w:hAnsi="Arial" w:cs="Arial"/>
-          <w:sz w:val="24"/>
-          <w:szCs w:val="24"/>
-        </w:rPr>
-        <w:t>moradaLocal</w:t>
-      </w:r>
-      <w:proofErr w:type="spellEnd"/>
-      <w:r>
-        <w:rPr>
-          <w:rFonts w:ascii="Arial" w:hAnsi="Arial" w:cs="Arial"/>
-          <w:sz w:val="24"/>
-          <w:szCs w:val="24"/>
-        </w:rPr>
-        <w:t xml:space="preserve"> = “Palmela” </w:t>
-      </w:r>
-      <w:r>
-        <w:rPr>
-          <w:rFonts w:ascii="Arial" w:hAnsi="Arial" w:cs="Arial"/>
-          <w:sz w:val="24"/>
-          <w:szCs w:val="24"/>
-        </w:rPr>
-        <w:t>OR</w:t>
-      </w:r>
-      <w:r>
-        <w:rPr>
-          <w:rFonts w:ascii="Arial" w:hAnsi="Arial" w:cs="Arial"/>
-          <w:sz w:val="24"/>
-          <w:szCs w:val="24"/>
-        </w:rPr>
-        <w:t xml:space="preserve"> </w:t>
-      </w:r>
-      <w:proofErr w:type="spellStart"/>
-      <w:r>
-        <w:rPr>
-          <w:rFonts w:ascii="Arial" w:hAnsi="Arial" w:cs="Arial"/>
-          <w:sz w:val="24"/>
-          <w:szCs w:val="24"/>
-        </w:rPr>
-        <w:t>moradaLocal</w:t>
-      </w:r>
-      <w:proofErr w:type="spellEnd"/>
-      <w:r>
-        <w:rPr>
-          <w:rFonts w:ascii="Arial" w:hAnsi="Arial" w:cs="Arial"/>
-          <w:sz w:val="24"/>
-          <w:szCs w:val="24"/>
-        </w:rPr>
-        <w:t xml:space="preserve"> = “Moita”)</w:t>
+          <w:lang w:val="en-US"/>
+        </w:rPr>
+      </w:pPr>
+      <w:r>
+        <w:rPr>
+          <w:rFonts w:ascii="Arial" w:hAnsi="Arial" w:cs="Arial"/>
+          <w:sz w:val="24"/>
+          <w:szCs w:val="24"/>
+        </w:rPr>
+        <w:t xml:space="preserve">      </w:t>
+      </w:r>
+      <w:r>
+        <w:rPr>
+          <w:rFonts w:ascii="Arial" w:hAnsi="Arial" w:cs="Arial"/>
+          <w:sz w:val="24"/>
+          <w:szCs w:val="24"/>
+          <w:lang w:val="en-US"/>
+        </w:rPr>
+        <w:t>AND</w:t>
+      </w:r>
+      <w:r>
+        <w:rPr>
+          <w:rFonts w:ascii="Arial" w:hAnsi="Arial" w:cs="Arial"/>
+          <w:sz w:val="24"/>
+          <w:szCs w:val="24"/>
+          <w:lang w:val="en-US"/>
+        </w:rPr>
+        <w:t xml:space="preserve"> (</w:t>
+      </w:r>
+      <w:proofErr w:type="spellStart"/>
+      <w:r>
+        <w:rPr>
+          <w:rFonts w:ascii="Arial" w:hAnsi="Arial" w:cs="Arial"/>
+          <w:sz w:val="24"/>
+          <w:szCs w:val="24"/>
+          <w:lang w:val="en-US"/>
+        </w:rPr>
+        <w:t>instanteChamada</w:t>
+      </w:r>
+      <w:proofErr w:type="spellEnd"/>
+      <w:r>
+        <w:rPr>
+          <w:rFonts w:ascii="Arial" w:hAnsi="Arial" w:cs="Arial"/>
+          <w:sz w:val="24"/>
+          <w:szCs w:val="24"/>
+          <w:lang w:val="en-US"/>
+        </w:rPr>
+        <w:t xml:space="preserve"> BETWEEN 10/8/2018 00:00 AND 14/8/2018 23:59)</w:t>
       </w:r>
     </w:p>
     <w:p>
@@ -6895,46 +7909,9 @@
           <w:rFonts w:ascii="Arial" w:hAnsi="Arial" w:cs="Arial"/>
           <w:sz w:val="24"/>
           <w:szCs w:val="24"/>
-        </w:rPr>
-        <w:t xml:space="preserve">      </w:t>
-      </w:r>
-      <w:r>
-        <w:rPr>
-          <w:rFonts w:ascii="Arial" w:hAnsi="Arial" w:cs="Arial"/>
-          <w:sz w:val="24"/>
-          <w:szCs w:val="24"/>
           <w:lang w:val="en-US"/>
         </w:rPr>
-        <w:t>AND</w:t>
-      </w:r>
-      <w:r>
-        <w:rPr>
-          <w:rFonts w:ascii="Arial" w:hAnsi="Arial" w:cs="Arial"/>
-          <w:sz w:val="24"/>
-          <w:szCs w:val="24"/>
-          <w:lang w:val="en-US"/>
-        </w:rPr>
-        <w:t xml:space="preserve"> (</w:t>
-      </w:r>
-      <w:proofErr w:type="spellStart"/>
-      <w:r>
-        <w:rPr>
-          <w:rFonts w:ascii="Arial" w:hAnsi="Arial" w:cs="Arial"/>
-          <w:sz w:val="24"/>
-          <w:szCs w:val="24"/>
-          <w:lang w:val="en-US"/>
-        </w:rPr>
-        <w:t>instanteChamada</w:t>
-      </w:r>
-      <w:proofErr w:type="spellEnd"/>
-      <w:r>
-        <w:rPr>
-          <w:rFonts w:ascii="Arial" w:hAnsi="Arial" w:cs="Arial"/>
-          <w:sz w:val="24"/>
-          <w:szCs w:val="24"/>
-          <w:lang w:val="en-US"/>
-        </w:rPr>
-        <w:t xml:space="preserve"> BETWEEN 10/8/2018 00:00 AND 14/8/2018 23:59)</w:t>
+        <w:t xml:space="preserve">2. </w:t>
       </w:r>
     </w:p>
     <w:p>
@@ -6955,8 +7932,19 @@
           <w:szCs w:val="24"/>
           <w:lang w:val="en-US"/>
         </w:rPr>
-        <w:t xml:space="preserve">2. </w:t>
-      </w:r>
+        <w:t xml:space="preserve">SELECT </w:t>
+      </w:r>
+      <w:proofErr w:type="spellStart"/>
+      <w:r>
+        <w:rPr>
+          <w:rFonts w:ascii="Arial" w:hAnsi="Arial" w:cs="Arial"/>
+          <w:sz w:val="24"/>
+          <w:szCs w:val="24"/>
+          <w:lang w:val="en-US"/>
+        </w:rPr>
+        <w:t>moradaLocal</w:t>
+      </w:r>
+      <w:proofErr w:type="spellEnd"/>
     </w:p>
     <w:p>
       <w:pPr>
@@ -6966,29 +7954,16 @@
           <w:rFonts w:ascii="Arial" w:hAnsi="Arial" w:cs="Arial"/>
           <w:sz w:val="24"/>
           <w:szCs w:val="24"/>
-          <w:lang w:val="en-US"/>
-        </w:rPr>
-      </w:pPr>
-      <w:r>
-        <w:rPr>
-          <w:rFonts w:ascii="Arial" w:hAnsi="Arial" w:cs="Arial"/>
-          <w:sz w:val="24"/>
-          <w:szCs w:val="24"/>
-          <w:lang w:val="en-US"/>
-        </w:rPr>
-        <w:t xml:space="preserve">SELECT </w:t>
-      </w:r>
-      <w:proofErr w:type="spellStart"/>
-      <w:r>
-        <w:rPr>
-          <w:rFonts w:ascii="Arial" w:hAnsi="Arial" w:cs="Arial"/>
-          <w:sz w:val="24"/>
-          <w:szCs w:val="24"/>
-          <w:lang w:val="en-US"/>
-        </w:rPr>
-        <w:t>moradaLocal</w:t>
-      </w:r>
-      <w:proofErr w:type="spellEnd"/>
+        </w:rPr>
+      </w:pPr>
+      <w:r>
+        <w:rPr>
+          <w:rFonts w:ascii="Arial" w:hAnsi="Arial" w:cs="Arial"/>
+          <w:sz w:val="24"/>
+          <w:szCs w:val="24"/>
+        </w:rPr>
+        <w:t>FROM (</w:t>
+      </w:r>
     </w:p>
     <w:p>
       <w:pPr>
@@ -7006,8 +7981,91 @@
           <w:sz w:val="24"/>
           <w:szCs w:val="24"/>
         </w:rPr>
-        <w:t>FROM (</w:t>
-      </w:r>
+        <w:tab/>
+        <w:t xml:space="preserve">SELECT </w:t>
+      </w:r>
+      <w:proofErr w:type="spellStart"/>
+      <w:r>
+        <w:rPr>
+          <w:rFonts w:ascii="Arial" w:hAnsi="Arial" w:cs="Arial"/>
+          <w:sz w:val="24"/>
+          <w:szCs w:val="24"/>
+        </w:rPr>
+        <w:t>númTelefone</w:t>
+      </w:r>
+      <w:proofErr w:type="spellEnd"/>
+      <w:r>
+        <w:rPr>
+          <w:rFonts w:ascii="Arial" w:hAnsi="Arial" w:cs="Arial"/>
+          <w:sz w:val="24"/>
+          <w:szCs w:val="24"/>
+        </w:rPr>
+        <w:t xml:space="preserve">, </w:t>
+      </w:r>
+      <w:proofErr w:type="spellStart"/>
+      <w:r>
+        <w:rPr>
+          <w:rFonts w:ascii="Arial" w:hAnsi="Arial" w:cs="Arial"/>
+          <w:sz w:val="24"/>
+          <w:szCs w:val="24"/>
+        </w:rPr>
+        <w:t>moradaLocal</w:t>
+      </w:r>
+      <w:proofErr w:type="spellEnd"/>
+      <w:r>
+        <w:rPr>
+          <w:rFonts w:ascii="Arial" w:hAnsi="Arial" w:cs="Arial"/>
+          <w:sz w:val="24"/>
+          <w:szCs w:val="24"/>
+        </w:rPr>
+        <w:t xml:space="preserve">, </w:t>
+      </w:r>
+      <w:proofErr w:type="gramStart"/>
+      <w:r>
+        <w:rPr>
+          <w:rFonts w:ascii="Arial" w:hAnsi="Arial" w:cs="Arial"/>
+          <w:sz w:val="24"/>
+          <w:szCs w:val="24"/>
+        </w:rPr>
+        <w:t>COUNT(</w:t>
+      </w:r>
+      <w:proofErr w:type="spellStart"/>
+      <w:proofErr w:type="gramEnd"/>
+      <w:r>
+        <w:rPr>
+          <w:rFonts w:ascii="Arial" w:hAnsi="Arial" w:cs="Arial"/>
+          <w:sz w:val="24"/>
+          <w:szCs w:val="24"/>
+        </w:rPr>
+        <w:t>númTelefone</w:t>
+      </w:r>
+      <w:proofErr w:type="spellEnd"/>
+      <w:r>
+        <w:rPr>
+          <w:rFonts w:ascii="Arial" w:hAnsi="Arial" w:cs="Arial"/>
+          <w:sz w:val="24"/>
+          <w:szCs w:val="24"/>
+        </w:rPr>
+        <w:t xml:space="preserve">) </w:t>
+      </w:r>
+      <w:r>
+        <w:rPr>
+          <w:rFonts w:ascii="Arial" w:hAnsi="Arial" w:cs="Arial"/>
+          <w:sz w:val="24"/>
+          <w:szCs w:val="24"/>
+        </w:rPr>
+        <w:t xml:space="preserve">as </w:t>
+      </w:r>
+      <w:proofErr w:type="spellStart"/>
+      <w:r>
+        <w:rPr>
+          <w:rFonts w:ascii="Arial" w:hAnsi="Arial" w:cs="Arial"/>
+          <w:sz w:val="24"/>
+          <w:szCs w:val="24"/>
+        </w:rPr>
+        <w:t>count</w:t>
+      </w:r>
+      <w:proofErr w:type="spellEnd"/>
     </w:p>
     <w:p>
       <w:pPr>
@@ -7026,88 +8084,16 @@
           <w:szCs w:val="24"/>
         </w:rPr>
         <w:tab/>
-        <w:t xml:space="preserve">SELECT </w:t>
-      </w:r>
-      <w:proofErr w:type="spellStart"/>
-      <w:r>
-        <w:rPr>
-          <w:rFonts w:ascii="Arial" w:hAnsi="Arial" w:cs="Arial"/>
-          <w:sz w:val="24"/>
-          <w:szCs w:val="24"/>
-        </w:rPr>
-        <w:t>númTelefone</w:t>
-      </w:r>
-      <w:proofErr w:type="spellEnd"/>
-      <w:r>
-        <w:rPr>
-          <w:rFonts w:ascii="Arial" w:hAnsi="Arial" w:cs="Arial"/>
-          <w:sz w:val="24"/>
-          <w:szCs w:val="24"/>
-        </w:rPr>
-        <w:t xml:space="preserve">, </w:t>
-      </w:r>
-      <w:proofErr w:type="spellStart"/>
-      <w:r>
-        <w:rPr>
-          <w:rFonts w:ascii="Arial" w:hAnsi="Arial" w:cs="Arial"/>
-          <w:sz w:val="24"/>
-          <w:szCs w:val="24"/>
-        </w:rPr>
-        <w:t>moradaLocal</w:t>
-      </w:r>
-      <w:proofErr w:type="spellEnd"/>
-      <w:r>
-        <w:rPr>
-          <w:rFonts w:ascii="Arial" w:hAnsi="Arial" w:cs="Arial"/>
-          <w:sz w:val="24"/>
-          <w:szCs w:val="24"/>
-        </w:rPr>
-        <w:t xml:space="preserve">, </w:t>
-      </w:r>
-      <w:proofErr w:type="gramStart"/>
-      <w:r>
-        <w:rPr>
-          <w:rFonts w:ascii="Arial" w:hAnsi="Arial" w:cs="Arial"/>
-          <w:sz w:val="24"/>
-          <w:szCs w:val="24"/>
-        </w:rPr>
-        <w:t>COUNT(</w:t>
-      </w:r>
-      <w:proofErr w:type="spellStart"/>
-      <w:proofErr w:type="gramEnd"/>
-      <w:r>
-        <w:rPr>
-          <w:rFonts w:ascii="Arial" w:hAnsi="Arial" w:cs="Arial"/>
-          <w:sz w:val="24"/>
-          <w:szCs w:val="24"/>
-        </w:rPr>
-        <w:t>númTelefone</w:t>
-      </w:r>
-      <w:proofErr w:type="spellEnd"/>
-      <w:r>
-        <w:rPr>
-          <w:rFonts w:ascii="Arial" w:hAnsi="Arial" w:cs="Arial"/>
-          <w:sz w:val="24"/>
-          <w:szCs w:val="24"/>
-        </w:rPr>
-        <w:t xml:space="preserve">) </w:t>
-      </w:r>
-      <w:r>
-        <w:rPr>
-          <w:rFonts w:ascii="Arial" w:hAnsi="Arial" w:cs="Arial"/>
-          <w:sz w:val="24"/>
-          <w:szCs w:val="24"/>
-        </w:rPr>
-        <w:t xml:space="preserve">as </w:t>
-      </w:r>
-      <w:proofErr w:type="spellStart"/>
-      <w:r>
-        <w:rPr>
-          <w:rFonts w:ascii="Arial" w:hAnsi="Arial" w:cs="Arial"/>
-          <w:sz w:val="24"/>
-          <w:szCs w:val="24"/>
-        </w:rPr>
-        <w:t>count</w:t>
+        <w:t xml:space="preserve">FROM </w:t>
+      </w:r>
+      <w:proofErr w:type="spellStart"/>
+      <w:r>
+        <w:rPr>
+          <w:rFonts w:ascii="Arial" w:hAnsi="Arial" w:cs="Arial"/>
+          <w:sz w:val="24"/>
+          <w:szCs w:val="24"/>
+        </w:rPr>
+        <w:t>EventoEmergência</w:t>
       </w:r>
       <w:proofErr w:type="spellEnd"/>
     </w:p>
@@ -7128,16 +8114,34 @@
           <w:szCs w:val="24"/>
         </w:rPr>
         <w:tab/>
-        <w:t xml:space="preserve">FROM </w:t>
-      </w:r>
-      <w:proofErr w:type="spellStart"/>
-      <w:r>
-        <w:rPr>
-          <w:rFonts w:ascii="Arial" w:hAnsi="Arial" w:cs="Arial"/>
-          <w:sz w:val="24"/>
-          <w:szCs w:val="24"/>
-        </w:rPr>
-        <w:t>EventoEmergência</w:t>
+        <w:t xml:space="preserve">GROUP BY </w:t>
+      </w:r>
+      <w:proofErr w:type="spellStart"/>
+      <w:r>
+        <w:rPr>
+          <w:rFonts w:ascii="Arial" w:hAnsi="Arial" w:cs="Arial"/>
+          <w:sz w:val="24"/>
+          <w:szCs w:val="24"/>
+        </w:rPr>
+        <w:t>númTelefone</w:t>
+      </w:r>
+      <w:proofErr w:type="spellEnd"/>
+      <w:r>
+        <w:rPr>
+          <w:rFonts w:ascii="Arial" w:hAnsi="Arial" w:cs="Arial"/>
+          <w:sz w:val="24"/>
+          <w:szCs w:val="24"/>
+        </w:rPr>
+        <w:t xml:space="preserve">, </w:t>
+      </w:r>
+      <w:proofErr w:type="spellStart"/>
+      <w:r>
+        <w:rPr>
+          <w:rFonts w:ascii="Arial" w:hAnsi="Arial" w:cs="Arial"/>
+          <w:sz w:val="24"/>
+          <w:szCs w:val="24"/>
+        </w:rPr>
+        <w:t>moradaLocal</w:t>
       </w:r>
       <w:proofErr w:type="spellEnd"/>
     </w:p>
@@ -7149,6 +8153,7 @@
           <w:rFonts w:ascii="Arial" w:hAnsi="Arial" w:cs="Arial"/>
           <w:sz w:val="24"/>
           <w:szCs w:val="24"/>
+          <w:u w:val="single"/>
         </w:rPr>
       </w:pPr>
       <w:r>
@@ -7158,36 +8163,26 @@
           <w:szCs w:val="24"/>
         </w:rPr>
         <w:tab/>
-        <w:t xml:space="preserve">GROUP BY </w:t>
-      </w:r>
-      <w:proofErr w:type="spellStart"/>
-      <w:r>
-        <w:rPr>
-          <w:rFonts w:ascii="Arial" w:hAnsi="Arial" w:cs="Arial"/>
-          <w:sz w:val="24"/>
-          <w:szCs w:val="24"/>
-        </w:rPr>
-        <w:t>númTelefone</w:t>
-      </w:r>
-      <w:proofErr w:type="spellEnd"/>
-      <w:r>
-        <w:rPr>
-          <w:rFonts w:ascii="Arial" w:hAnsi="Arial" w:cs="Arial"/>
-          <w:sz w:val="24"/>
-          <w:szCs w:val="24"/>
-        </w:rPr>
-        <w:t xml:space="preserve">, </w:t>
-      </w:r>
-      <w:proofErr w:type="spellStart"/>
-      <w:r>
-        <w:rPr>
-          <w:rFonts w:ascii="Arial" w:hAnsi="Arial" w:cs="Arial"/>
-          <w:sz w:val="24"/>
-          <w:szCs w:val="24"/>
-        </w:rPr>
-        <w:t>moradaLocal</w:t>
-      </w:r>
-      <w:proofErr w:type="spellEnd"/>
+        <w:t xml:space="preserve">HAVING </w:t>
+      </w:r>
+      <w:proofErr w:type="spellStart"/>
+      <w:r>
+        <w:rPr>
+          <w:rFonts w:ascii="Arial" w:hAnsi="Arial" w:cs="Arial"/>
+          <w:sz w:val="24"/>
+          <w:szCs w:val="24"/>
+        </w:rPr>
+        <w:t>count</w:t>
+      </w:r>
+      <w:proofErr w:type="spellEnd"/>
+      <w:r>
+        <w:rPr>
+          <w:rFonts w:ascii="Arial" w:hAnsi="Arial" w:cs="Arial"/>
+          <w:sz w:val="24"/>
+          <w:szCs w:val="24"/>
+        </w:rPr>
+        <w:t xml:space="preserve"> &gt;= 2</w:t>
+      </w:r>
     </w:p>
     <w:p>
       <w:pPr>
@@ -7197,35 +8192,23 @@
           <w:rFonts w:ascii="Arial" w:hAnsi="Arial" w:cs="Arial"/>
           <w:sz w:val="24"/>
           <w:szCs w:val="24"/>
-          <w:u w:val="single"/>
-        </w:rPr>
-      </w:pPr>
-      <w:r>
-        <w:rPr>
-          <w:rFonts w:ascii="Arial" w:hAnsi="Arial" w:cs="Arial"/>
-          <w:sz w:val="24"/>
-          <w:szCs w:val="24"/>
-        </w:rPr>
-        <w:tab/>
-        <w:t xml:space="preserve">HAVING </w:t>
-      </w:r>
-      <w:proofErr w:type="spellStart"/>
-      <w:r>
-        <w:rPr>
-          <w:rFonts w:ascii="Arial" w:hAnsi="Arial" w:cs="Arial"/>
-          <w:sz w:val="24"/>
-          <w:szCs w:val="24"/>
-        </w:rPr>
-        <w:t>count</w:t>
-      </w:r>
-      <w:proofErr w:type="spellEnd"/>
-      <w:r>
-        <w:rPr>
-          <w:rFonts w:ascii="Arial" w:hAnsi="Arial" w:cs="Arial"/>
-          <w:sz w:val="24"/>
-          <w:szCs w:val="24"/>
-        </w:rPr>
-        <w:t xml:space="preserve"> &gt;= 2</w:t>
+        </w:rPr>
+      </w:pPr>
+      <w:r>
+        <w:rPr>
+          <w:rFonts w:ascii="Arial" w:hAnsi="Arial" w:cs="Arial"/>
+          <w:sz w:val="24"/>
+          <w:szCs w:val="24"/>
+        </w:rPr>
+        <w:t>)</w:t>
+      </w:r>
+      <w:r>
+        <w:rPr>
+          <w:rFonts w:ascii="Arial" w:hAnsi="Arial" w:cs="Arial"/>
+          <w:sz w:val="24"/>
+          <w:szCs w:val="24"/>
+        </w:rPr>
+        <w:t xml:space="preserve"> </w:t>
       </w:r>
     </w:p>
     <w:p>
@@ -7238,33 +8221,8 @@
           <w:szCs w:val="24"/>
         </w:rPr>
       </w:pPr>
-      <w:r>
-        <w:rPr>
-          <w:rFonts w:ascii="Arial" w:hAnsi="Arial" w:cs="Arial"/>
-          <w:sz w:val="24"/>
-          <w:szCs w:val="24"/>
-        </w:rPr>
-        <w:t>)</w:t>
-      </w:r>
-      <w:r>
-        <w:rPr>
-          <w:rFonts w:ascii="Arial" w:hAnsi="Arial" w:cs="Arial"/>
-          <w:sz w:val="24"/>
-          <w:szCs w:val="24"/>
-        </w:rPr>
-        <w:t xml:space="preserve"> </w:t>
-      </w:r>
-    </w:p>
-    <w:p>
-      <w:pPr>
-        <w:spacing w:line="276" w:lineRule="auto"/>
-        <w:jc w:val="both"/>
-        <w:rPr>
-          <w:rFonts w:ascii="Arial" w:hAnsi="Arial" w:cs="Arial"/>
-          <w:sz w:val="24"/>
-          <w:szCs w:val="24"/>
-        </w:rPr>
-      </w:pPr>
+      <w:bookmarkStart w:id="2" w:name="_GoBack"/>
+      <w:bookmarkEnd w:id="2"/>
     </w:p>
     <w:p>
       <w:pPr>
@@ -7328,7 +8286,7 @@
 <w:ftr xmlns:wpc="http://schemas.microsoft.com/office/word/2010/wordprocessingCanvas" xmlns:cx="http://schemas.microsoft.com/office/drawing/2014/chartex" xmlns:cx1="http://schemas.microsoft.com/office/drawing/2015/9/8/chartex" xmlns:cx2="http://schemas.microsoft.com/office/drawing/2015/10/21/chartex" xmlns:cx3="http://schemas.microsoft.com/office/drawing/2016/5/9/chartex" xmlns:cx4="http://schemas.microsoft.com/office/drawing/2016/5/10/chartex" xmlns:cx5="http://schemas.microsoft.com/office/drawing/2016/5/11/chartex" xmlns:cx6="http://schemas.microsoft.com/office/drawing/2016/5/12/chartex" xmlns:cx7="http://schemas.microsoft.com/office/drawing/2016/5/13/chartex" xmlns:cx8="http://schemas.microsoft.com/office/drawing/2016/5/14/chartex" xmlns:mc="http://schemas.openxmlformats.org/markup-compatibility/2006" xmlns:aink="http://schemas.microsoft.com/office/drawing/2016/ink" xmlns:am3d="http://schemas.microsoft.com/office/drawing/2017/model3d" xmlns:o="urn:schemas-microsoft-com:office:office" xmlns:r="http://schemas.openxmlformats.org/officeDocument/2006/relationships" xmlns:m="http://schemas.openxmlformats.org/officeDocument/2006/math" xmlns:v="urn:schemas-microsoft-com:vml" xmlns:wp14="http://schemas.microsoft.com/office/word/2010/wordprocessingDrawing" xmlns:wp="http://schemas.openxmlformats.org/drawingml/2006/wordprocessingDrawing" xmlns:w10="urn:schemas-microsoft-com:office:word" xmlns:w="http://schemas.openxmlformats.org/wordprocessingml/2006/main" xmlns:w14="http://schemas.microsoft.com/office/word/2010/wordml" xmlns:w15="http://schemas.microsoft.com/office/word/2012/wordml" xmlns:w16cid="http://schemas.microsoft.com/office/word/2016/wordml/cid" xmlns:w16se="http://schemas.microsoft.com/office/word/2015/wordml/symex" xmlns:wpg="http://schemas.microsoft.com/office/word/2010/wordprocessingGroup" xmlns:wpi="http://schemas.microsoft.com/office/word/2010/wordprocessingInk" xmlns:wne="http://schemas.microsoft.com/office/word/2006/wordml" xmlns:wps="http://schemas.microsoft.com/office/word/2010/wordprocessingShape" mc:Ignorable="w14 w15 w16se w16cid wp14">
   <w:p>
     <w:pPr>
-      <w:pStyle w:val="Rodap"/>
+      <w:pStyle w:val="Footer"/>
     </w:pPr>
   </w:p>
 </w:ftr>
@@ -7363,7 +8321,7 @@
 <w:hdr xmlns:wpc="http://schemas.microsoft.com/office/word/2010/wordprocessingCanvas" xmlns:cx="http://schemas.microsoft.com/office/drawing/2014/chartex" xmlns:cx1="http://schemas.microsoft.com/office/drawing/2015/9/8/chartex" xmlns:cx2="http://schemas.microsoft.com/office/drawing/2015/10/21/chartex" xmlns:cx3="http://schemas.microsoft.com/office/drawing/2016/5/9/chartex" xmlns:cx4="http://schemas.microsoft.com/office/drawing/2016/5/10/chartex" xmlns:cx5="http://schemas.microsoft.com/office/drawing/2016/5/11/chartex" xmlns:cx6="http://schemas.microsoft.com/office/drawing/2016/5/12/chartex" xmlns:cx7="http://schemas.microsoft.com/office/drawing/2016/5/13/chartex" xmlns:cx8="http://schemas.microsoft.com/office/drawing/2016/5/14/chartex" xmlns:mc="http://schemas.openxmlformats.org/markup-compatibility/2006" xmlns:aink="http://schemas.microsoft.com/office/drawing/2016/ink" xmlns:am3d="http://schemas.microsoft.com/office/drawing/2017/model3d" xmlns:o="urn:schemas-microsoft-com:office:office" xmlns:r="http://schemas.openxmlformats.org/officeDocument/2006/relationships" xmlns:m="http://schemas.openxmlformats.org/officeDocument/2006/math" xmlns:v="urn:schemas-microsoft-com:vml" xmlns:wp14="http://schemas.microsoft.com/office/word/2010/wordprocessingDrawing" xmlns:wp="http://schemas.openxmlformats.org/drawingml/2006/wordprocessingDrawing" xmlns:w10="urn:schemas-microsoft-com:office:word" xmlns:w="http://schemas.openxmlformats.org/wordprocessingml/2006/main" xmlns:w14="http://schemas.microsoft.com/office/word/2010/wordml" xmlns:w15="http://schemas.microsoft.com/office/word/2012/wordml" xmlns:w16cid="http://schemas.microsoft.com/office/word/2016/wordml/cid" xmlns:w16se="http://schemas.microsoft.com/office/word/2015/wordml/symex" xmlns:wpg="http://schemas.microsoft.com/office/word/2010/wordprocessingGroup" xmlns:wpi="http://schemas.microsoft.com/office/word/2010/wordprocessingInk" xmlns:wne="http://schemas.microsoft.com/office/word/2006/wordml" xmlns:wps="http://schemas.microsoft.com/office/word/2010/wordprocessingShape" mc:Ignorable="w14 w15 w16se w16cid wp14">
   <w:p>
     <w:pPr>
-      <w:pStyle w:val="Cabealho"/>
+      <w:pStyle w:val="Header"/>
       <w:rPr>
         <w:noProof/>
       </w:rPr>
@@ -7449,7 +8407,7 @@
   </w:p>
   <w:p>
     <w:pPr>
-      <w:pStyle w:val="Cabealho"/>
+      <w:pStyle w:val="Header"/>
     </w:pPr>
   </w:p>
 </w:hdr>
@@ -8250,13 +9208,13 @@
     <w:name w:val="Normal"/>
     <w:qFormat/>
   </w:style>
-  <w:style w:type="character" w:default="1" w:styleId="Tipodeletrapredefinidodopargrafo">
+  <w:style w:type="character" w:default="1" w:styleId="DefaultParagraphFont">
     <w:name w:val="Default Paragraph Font"/>
     <w:uiPriority w:val="1"/>
     <w:semiHidden/>
     <w:unhideWhenUsed/>
   </w:style>
-  <w:style w:type="table" w:default="1" w:styleId="Tabelanormal">
+  <w:style w:type="table" w:default="1" w:styleId="TableNormal">
     <w:name w:val="Normal Table"/>
     <w:uiPriority w:val="99"/>
     <w:semiHidden/>
@@ -8271,15 +9229,15 @@
       </w:tblCellMar>
     </w:tblPr>
   </w:style>
-  <w:style w:type="numbering" w:default="1" w:styleId="Semlista">
+  <w:style w:type="numbering" w:default="1" w:styleId="NoList">
     <w:name w:val="No List"/>
     <w:uiPriority w:val="99"/>
     <w:semiHidden/>
     <w:unhideWhenUsed/>
   </w:style>
-  <w:style w:type="character" w:styleId="TextodoMarcadordePosio">
+  <w:style w:type="character" w:styleId="PlaceholderText">
     <w:name w:val="Placeholder Text"/>
-    <w:basedOn w:val="Tipodeletrapredefinidodopargrafo"/>
+    <w:basedOn w:val="DefaultParagraphFont"/>
     <w:uiPriority w:val="99"/>
     <w:semiHidden/>
     <w:rsid w:val="00C246F2"/>
@@ -8287,7 +9245,7 @@
       <w:color w:val="808080"/>
     </w:rPr>
   </w:style>
-  <w:style w:type="paragraph" w:styleId="PargrafodaLista">
+  <w:style w:type="paragraph" w:styleId="ListParagraph">
     <w:name w:val="List Paragraph"/>
     <w:basedOn w:val="Normal"/>
     <w:uiPriority w:val="34"/>
@@ -8298,10 +9256,10 @@
       <w:contextualSpacing/>
     </w:pPr>
   </w:style>
-  <w:style w:type="paragraph" w:styleId="Cabealho">
+  <w:style w:type="paragraph" w:styleId="Header">
     <w:name w:val="header"/>
     <w:basedOn w:val="Normal"/>
-    <w:link w:val="CabealhoCarter"/>
+    <w:link w:val="HeaderChar"/>
     <w:uiPriority w:val="99"/>
     <w:unhideWhenUsed/>
     <w:rsid w:val="00215474"/>
@@ -8313,17 +9271,17 @@
       <w:spacing w:after="0" w:line="240" w:lineRule="auto"/>
     </w:pPr>
   </w:style>
-  <w:style w:type="character" w:customStyle="1" w:styleId="CabealhoCarter">
-    <w:name w:val="Cabeçalho Caráter"/>
-    <w:basedOn w:val="Tipodeletrapredefinidodopargrafo"/>
-    <w:link w:val="Cabealho"/>
+  <w:style w:type="character" w:customStyle="1" w:styleId="HeaderChar">
+    <w:name w:val="Header Char"/>
+    <w:basedOn w:val="DefaultParagraphFont"/>
+    <w:link w:val="Header"/>
     <w:uiPriority w:val="99"/>
     <w:rsid w:val="00215474"/>
   </w:style>
-  <w:style w:type="paragraph" w:styleId="Rodap">
+  <w:style w:type="paragraph" w:styleId="Footer">
     <w:name w:val="footer"/>
     <w:basedOn w:val="Normal"/>
-    <w:link w:val="RodapCarter"/>
+    <w:link w:val="FooterChar"/>
     <w:uiPriority w:val="99"/>
     <w:unhideWhenUsed/>
     <w:rsid w:val="00215474"/>
@@ -8335,16 +9293,16 @@
       <w:spacing w:after="0" w:line="240" w:lineRule="auto"/>
     </w:pPr>
   </w:style>
-  <w:style w:type="character" w:customStyle="1" w:styleId="RodapCarter">
-    <w:name w:val="Rodapé Caráter"/>
-    <w:basedOn w:val="Tipodeletrapredefinidodopargrafo"/>
-    <w:link w:val="Rodap"/>
+  <w:style w:type="character" w:customStyle="1" w:styleId="FooterChar">
+    <w:name w:val="Footer Char"/>
+    <w:basedOn w:val="DefaultParagraphFont"/>
+    <w:link w:val="Footer"/>
     <w:uiPriority w:val="99"/>
     <w:rsid w:val="00215474"/>
   </w:style>
-  <w:style w:type="table" w:styleId="TabelaSimples5">
+  <w:style w:type="table" w:styleId="PlainTable5">
     <w:name w:val="Plain Table 5"/>
-    <w:basedOn w:val="Tabelanormal"/>
+    <w:basedOn w:val="TableNormal"/>
     <w:uiPriority w:val="45"/>
     <w:rsid w:val="00227DF1"/>
     <w:pPr>
@@ -8765,7 +9723,7 @@
 </file>
 
 <file path=customXml/itemProps1.xml><?xml version="1.0" encoding="utf-8"?>
-<ds:datastoreItem xmlns:ds="http://schemas.openxmlformats.org/officeDocument/2006/customXml" ds:itemID="{6DF18B4F-4CCB-4EBD-885C-C91F546A7D07}">
+<ds:datastoreItem xmlns:ds="http://schemas.openxmlformats.org/officeDocument/2006/customXml" ds:itemID="{6ED6B420-8582-0846-8425-96A4FE95CE34}">
   <ds:schemaRefs>
     <ds:schemaRef ds:uri="http://schemas.openxmlformats.org/officeDocument/2006/bibliography"/>
   </ds:schemaRefs>
